--- a/User_Stories_All.docx
+++ b/User_Stories_All.docx
@@ -69,16 +69,128 @@
           <w:szCs w:val="30"/>
           <w:lang w:val="en-GB"/>
         </w:rPr>
-        <w:t>As a new user I’d like some free token</w:t>
-      </w:r>
-      <w:r>
-        <w:rPr>
-          <w:rFonts w:ascii="Times New Roman" w:hAnsi="Times New Roman" w:cs="Times New Roman"/>
-          <w:sz w:val="30"/>
-          <w:szCs w:val="30"/>
-          <w:lang w:val="en-GB"/>
-        </w:rPr>
-        <w:t xml:space="preserve"> as a spur.</w:t>
+        <w:t>As a new user I</w:t>
+      </w:r>
+      <w:r>
+        <w:rPr>
+          <w:rFonts w:ascii="Times New Roman" w:hAnsi="Times New Roman" w:cs="Times New Roman"/>
+          <w:sz w:val="30"/>
+          <w:szCs w:val="30"/>
+          <w:lang w:val="en-GB"/>
+        </w:rPr>
+        <w:t xml:space="preserve"> want </w:t>
+      </w:r>
+      <w:r>
+        <w:rPr>
+          <w:rFonts w:ascii="Times New Roman" w:hAnsi="Times New Roman" w:cs="Times New Roman"/>
+          <w:sz w:val="30"/>
+          <w:szCs w:val="30"/>
+          <w:lang w:val="en-GB"/>
+        </w:rPr>
+        <w:t xml:space="preserve">some free </w:t>
+      </w:r>
+      <w:r>
+        <w:rPr>
+          <w:rFonts w:ascii="Times New Roman" w:hAnsi="Times New Roman" w:cs="Times New Roman"/>
+          <w:b/>
+          <w:bCs/>
+          <w:sz w:val="30"/>
+          <w:szCs w:val="30"/>
+          <w:lang w:val="en-GB"/>
+        </w:rPr>
+        <w:t>token</w:t>
+      </w:r>
+      <w:r>
+        <w:rPr>
+          <w:rFonts w:ascii="Times New Roman" w:hAnsi="Times New Roman" w:cs="Times New Roman"/>
+          <w:sz w:val="30"/>
+          <w:szCs w:val="30"/>
+          <w:lang w:val="en-GB"/>
+        </w:rPr>
+        <w:t>,</w:t>
+      </w:r>
+      <w:r>
+        <w:rPr>
+          <w:rFonts w:ascii="Times New Roman" w:hAnsi="Times New Roman" w:cs="Times New Roman"/>
+          <w:sz w:val="30"/>
+          <w:szCs w:val="30"/>
+          <w:lang w:val="en-GB"/>
+        </w:rPr>
+        <w:t xml:space="preserve"> </w:t>
+      </w:r>
+      <w:r>
+        <w:rPr>
+          <w:rFonts w:ascii="Times New Roman" w:hAnsi="Times New Roman" w:cs="Times New Roman"/>
+          <w:sz w:val="30"/>
+          <w:szCs w:val="30"/>
+          <w:lang w:val="en-GB"/>
+        </w:rPr>
+        <w:t xml:space="preserve">so I’ll </w:t>
+      </w:r>
+      <w:r>
+        <w:rPr>
+          <w:rFonts w:ascii="Times New Roman" w:hAnsi="Times New Roman" w:cs="Times New Roman"/>
+          <w:sz w:val="30"/>
+          <w:szCs w:val="30"/>
+          <w:lang w:val="en-GB"/>
+        </w:rPr>
+        <w:t xml:space="preserve">can </w:t>
+      </w:r>
+      <w:r>
+        <w:rPr>
+          <w:rFonts w:ascii="Times New Roman" w:hAnsi="Times New Roman" w:cs="Times New Roman"/>
+          <w:sz w:val="30"/>
+          <w:szCs w:val="30"/>
+          <w:lang w:val="en-GB"/>
+        </w:rPr>
+        <w:t>request</w:t>
+      </w:r>
+      <w:r>
+        <w:rPr>
+          <w:rFonts w:ascii="Times New Roman" w:hAnsi="Times New Roman" w:cs="Times New Roman"/>
+          <w:sz w:val="30"/>
+          <w:szCs w:val="30"/>
+          <w:lang w:val="en-GB"/>
+        </w:rPr>
+        <w:t xml:space="preserve"> a </w:t>
+      </w:r>
+      <w:r>
+        <w:rPr>
+          <w:rFonts w:ascii="Times New Roman" w:hAnsi="Times New Roman" w:cs="Times New Roman"/>
+          <w:b/>
+          <w:bCs/>
+          <w:sz w:val="30"/>
+          <w:szCs w:val="30"/>
+          <w:lang w:val="en-GB"/>
+        </w:rPr>
+        <w:t>favour</w:t>
+      </w:r>
+      <w:r>
+        <w:rPr>
+          <w:rFonts w:ascii="Times New Roman" w:hAnsi="Times New Roman" w:cs="Times New Roman"/>
+          <w:sz w:val="30"/>
+          <w:szCs w:val="30"/>
+          <w:lang w:val="en-GB"/>
+        </w:rPr>
+        <w:t xml:space="preserve"> without </w:t>
+      </w:r>
+      <w:r>
+        <w:rPr>
+          <w:rFonts w:ascii="Times New Roman" w:hAnsi="Times New Roman" w:cs="Times New Roman"/>
+          <w:sz w:val="30"/>
+          <w:szCs w:val="30"/>
+          <w:lang w:val="en-GB"/>
+        </w:rPr>
+        <w:t>offering one before</w:t>
+      </w:r>
+      <w:r>
+        <w:rPr>
+          <w:rFonts w:ascii="Times New Roman" w:hAnsi="Times New Roman" w:cs="Times New Roman"/>
+          <w:sz w:val="30"/>
+          <w:szCs w:val="30"/>
+          <w:lang w:val="en-GB"/>
+        </w:rPr>
+        <w:t xml:space="preserve">. </w:t>
       </w:r>
     </w:p>
     <w:p>
@@ -104,25 +216,171 @@
           <w:szCs w:val="30"/>
           <w:lang w:val="en-GB"/>
         </w:rPr>
-        <w:t>As a user I’d like the possibility of getting info</w:t>
-      </w:r>
-      <w:r>
-        <w:rPr>
-          <w:rFonts w:ascii="Times New Roman" w:hAnsi="Times New Roman" w:cs="Times New Roman"/>
-          <w:sz w:val="30"/>
-          <w:szCs w:val="30"/>
-          <w:lang w:val="en-GB"/>
-        </w:rPr>
-        <w:t>rmation</w:t>
-      </w:r>
-      <w:r>
-        <w:rPr>
-          <w:rFonts w:ascii="Times New Roman" w:hAnsi="Times New Roman" w:cs="Times New Roman"/>
-          <w:sz w:val="30"/>
-          <w:szCs w:val="30"/>
-          <w:lang w:val="en-GB"/>
-        </w:rPr>
-        <w:t xml:space="preserve"> about other users, so I can know them before.</w:t>
+        <w:t>As a user I</w:t>
+      </w:r>
+      <w:r>
+        <w:rPr>
+          <w:rFonts w:ascii="Times New Roman" w:hAnsi="Times New Roman" w:cs="Times New Roman"/>
+          <w:sz w:val="30"/>
+          <w:szCs w:val="30"/>
+          <w:lang w:val="en-GB"/>
+        </w:rPr>
+        <w:t xml:space="preserve"> want</w:t>
+      </w:r>
+      <w:r>
+        <w:rPr>
+          <w:rFonts w:ascii="Times New Roman" w:hAnsi="Times New Roman" w:cs="Times New Roman"/>
+          <w:sz w:val="30"/>
+          <w:szCs w:val="30"/>
+          <w:lang w:val="en-GB"/>
+        </w:rPr>
+        <w:t xml:space="preserve"> to view</w:t>
+      </w:r>
+      <w:r>
+        <w:rPr>
+          <w:rFonts w:ascii="Times New Roman" w:hAnsi="Times New Roman" w:cs="Times New Roman"/>
+          <w:sz w:val="30"/>
+          <w:szCs w:val="30"/>
+          <w:lang w:val="en-GB"/>
+        </w:rPr>
+        <w:t xml:space="preserve"> the</w:t>
+      </w:r>
+      <w:r>
+        <w:rPr>
+          <w:rFonts w:ascii="Times New Roman" w:hAnsi="Times New Roman" w:cs="Times New Roman"/>
+          <w:sz w:val="30"/>
+          <w:szCs w:val="30"/>
+          <w:lang w:val="en-GB"/>
+        </w:rPr>
+        <w:t xml:space="preserve"> </w:t>
+      </w:r>
+      <w:r>
+        <w:rPr>
+          <w:rFonts w:ascii="Times New Roman" w:hAnsi="Times New Roman" w:cs="Times New Roman"/>
+          <w:b/>
+          <w:bCs/>
+          <w:sz w:val="30"/>
+          <w:szCs w:val="30"/>
+          <w:lang w:val="en-GB"/>
+        </w:rPr>
+        <w:t>profile</w:t>
+      </w:r>
+      <w:r>
+        <w:rPr>
+          <w:rFonts w:ascii="Times New Roman" w:hAnsi="Times New Roman" w:cs="Times New Roman"/>
+          <w:sz w:val="30"/>
+          <w:szCs w:val="30"/>
+          <w:lang w:val="en-GB"/>
+        </w:rPr>
+        <w:t xml:space="preserve"> </w:t>
+      </w:r>
+      <w:r>
+        <w:rPr>
+          <w:rFonts w:ascii="Times New Roman" w:hAnsi="Times New Roman" w:cs="Times New Roman"/>
+          <w:sz w:val="30"/>
+          <w:szCs w:val="30"/>
+          <w:lang w:val="en-GB"/>
+        </w:rPr>
+        <w:t>of</w:t>
+      </w:r>
+      <w:r>
+        <w:rPr>
+          <w:rFonts w:ascii="Times New Roman" w:hAnsi="Times New Roman" w:cs="Times New Roman"/>
+          <w:sz w:val="30"/>
+          <w:szCs w:val="30"/>
+          <w:lang w:val="en-GB"/>
+        </w:rPr>
+        <w:t xml:space="preserve"> other users, so I can</w:t>
+      </w:r>
+      <w:r>
+        <w:rPr>
+          <w:rFonts w:ascii="Times New Roman" w:hAnsi="Times New Roman" w:cs="Times New Roman"/>
+          <w:sz w:val="30"/>
+          <w:szCs w:val="30"/>
+          <w:lang w:val="en-GB"/>
+        </w:rPr>
+        <w:t xml:space="preserve"> </w:t>
+      </w:r>
+      <w:r>
+        <w:rPr>
+          <w:rFonts w:ascii="Times New Roman" w:hAnsi="Times New Roman" w:cs="Times New Roman"/>
+          <w:sz w:val="30"/>
+          <w:szCs w:val="30"/>
+          <w:lang w:val="en-GB"/>
+        </w:rPr>
+        <w:t xml:space="preserve">know </w:t>
+      </w:r>
+      <w:r>
+        <w:rPr>
+          <w:rFonts w:ascii="Times New Roman" w:hAnsi="Times New Roman" w:cs="Times New Roman"/>
+          <w:sz w:val="30"/>
+          <w:szCs w:val="30"/>
+          <w:lang w:val="en-GB"/>
+        </w:rPr>
+        <w:t>the person</w:t>
+      </w:r>
+      <w:r>
+        <w:rPr>
+          <w:rFonts w:ascii="Times New Roman" w:hAnsi="Times New Roman" w:cs="Times New Roman"/>
+          <w:sz w:val="30"/>
+          <w:szCs w:val="30"/>
+          <w:lang w:val="en-GB"/>
+        </w:rPr>
+        <w:t xml:space="preserve">’s </w:t>
+      </w:r>
+      <w:r>
+        <w:rPr>
+          <w:rFonts w:ascii="Times New Roman" w:hAnsi="Times New Roman" w:cs="Times New Roman"/>
+          <w:sz w:val="30"/>
+          <w:szCs w:val="30"/>
+          <w:lang w:val="en-GB"/>
+        </w:rPr>
+        <w:t>characteristics</w:t>
+      </w:r>
+      <w:r>
+        <w:rPr>
+          <w:rFonts w:ascii="Times New Roman" w:hAnsi="Times New Roman" w:cs="Times New Roman"/>
+          <w:sz w:val="30"/>
+          <w:szCs w:val="30"/>
+          <w:lang w:val="en-GB"/>
+        </w:rPr>
+        <w:t xml:space="preserve"> (e.g. skills and personal information)</w:t>
+      </w:r>
+      <w:r>
+        <w:rPr>
+          <w:rFonts w:ascii="Times New Roman" w:hAnsi="Times New Roman" w:cs="Times New Roman"/>
+          <w:sz w:val="30"/>
+          <w:szCs w:val="30"/>
+          <w:lang w:val="en-GB"/>
+        </w:rPr>
+        <w:t xml:space="preserve"> before </w:t>
+      </w:r>
+      <w:r>
+        <w:rPr>
+          <w:rFonts w:ascii="Times New Roman" w:hAnsi="Times New Roman" w:cs="Times New Roman"/>
+          <w:sz w:val="30"/>
+          <w:szCs w:val="30"/>
+          <w:lang w:val="en-GB"/>
+        </w:rPr>
+        <w:t>we get in touch</w:t>
+      </w:r>
+      <w:r>
+        <w:rPr>
+          <w:rFonts w:ascii="Times New Roman" w:hAnsi="Times New Roman" w:cs="Times New Roman"/>
+          <w:sz w:val="30"/>
+          <w:szCs w:val="30"/>
+          <w:lang w:val="en-GB"/>
+        </w:rPr>
+        <w:t>.</w:t>
+      </w:r>
+      <w:r>
+        <w:rPr>
+          <w:rFonts w:ascii="Times New Roman" w:hAnsi="Times New Roman" w:cs="Times New Roman"/>
+          <w:sz w:val="30"/>
+          <w:szCs w:val="30"/>
+          <w:lang w:val="en-GB"/>
+        </w:rPr>
+        <w:t xml:space="preserve"> </w:t>
       </w:r>
     </w:p>
     <w:p>
@@ -148,16 +406,72 @@
           <w:szCs w:val="30"/>
           <w:lang w:val="en-GB"/>
         </w:rPr>
-        <w:t xml:space="preserve">As a user I’d like to see some ratings </w:t>
-      </w:r>
-      <w:r>
-        <w:rPr>
-          <w:rFonts w:ascii="Times New Roman" w:hAnsi="Times New Roman" w:cs="Times New Roman"/>
-          <w:sz w:val="30"/>
-          <w:szCs w:val="30"/>
-          <w:lang w:val="en-GB"/>
-        </w:rPr>
-        <w:t>so I can know other</w:t>
+        <w:t>As a user I</w:t>
+      </w:r>
+      <w:r>
+        <w:rPr>
+          <w:rFonts w:ascii="Times New Roman" w:hAnsi="Times New Roman" w:cs="Times New Roman"/>
+          <w:sz w:val="30"/>
+          <w:szCs w:val="30"/>
+          <w:lang w:val="en-GB"/>
+        </w:rPr>
+        <w:t xml:space="preserve"> want</w:t>
+      </w:r>
+      <w:r>
+        <w:rPr>
+          <w:rFonts w:ascii="Times New Roman" w:hAnsi="Times New Roman" w:cs="Times New Roman"/>
+          <w:sz w:val="30"/>
+          <w:szCs w:val="30"/>
+          <w:lang w:val="en-GB"/>
+        </w:rPr>
+        <w:t xml:space="preserve"> to see </w:t>
+      </w:r>
+      <w:r>
+        <w:rPr>
+          <w:rFonts w:ascii="Times New Roman" w:hAnsi="Times New Roman" w:cs="Times New Roman"/>
+          <w:sz w:val="30"/>
+          <w:szCs w:val="30"/>
+          <w:lang w:val="en-GB"/>
+        </w:rPr>
+        <w:t>the</w:t>
+      </w:r>
+      <w:r>
+        <w:rPr>
+          <w:rFonts w:ascii="Times New Roman" w:hAnsi="Times New Roman" w:cs="Times New Roman"/>
+          <w:sz w:val="30"/>
+          <w:szCs w:val="30"/>
+          <w:lang w:val="en-GB"/>
+        </w:rPr>
+        <w:t xml:space="preserve"> r</w:t>
+      </w:r>
+      <w:r>
+        <w:rPr>
+          <w:rFonts w:ascii="Times New Roman" w:hAnsi="Times New Roman" w:cs="Times New Roman"/>
+          <w:sz w:val="30"/>
+          <w:szCs w:val="30"/>
+          <w:lang w:val="en-GB"/>
+        </w:rPr>
+        <w:t xml:space="preserve">eviews about the </w:t>
+      </w:r>
+      <w:r>
+        <w:rPr>
+          <w:rFonts w:ascii="Times New Roman" w:hAnsi="Times New Roman" w:cs="Times New Roman"/>
+          <w:b/>
+          <w:bCs/>
+          <w:sz w:val="30"/>
+          <w:szCs w:val="30"/>
+          <w:lang w:val="en-GB"/>
+        </w:rPr>
+        <w:t>advertisers</w:t>
+      </w:r>
+      <w:r>
+        <w:rPr>
+          <w:rFonts w:ascii="Times New Roman" w:hAnsi="Times New Roman" w:cs="Times New Roman"/>
+          <w:sz w:val="30"/>
+          <w:szCs w:val="30"/>
+          <w:lang w:val="en-GB"/>
+        </w:rPr>
+        <w:t>,</w:t>
       </w:r>
       <w:r>
         <w:rPr>
@@ -168,25 +482,50 @@
         </w:rPr>
         <w:t xml:space="preserve"> </w:t>
       </w:r>
-      <w:proofErr w:type="gramStart"/>
-      <w:r>
-        <w:rPr>
-          <w:rFonts w:ascii="Times New Roman" w:hAnsi="Times New Roman" w:cs="Times New Roman"/>
-          <w:sz w:val="30"/>
-          <w:szCs w:val="30"/>
-          <w:lang w:val="en-GB"/>
-        </w:rPr>
-        <w:t>users</w:t>
-      </w:r>
-      <w:proofErr w:type="gramEnd"/>
-      <w:r>
-        <w:rPr>
-          <w:rFonts w:ascii="Times New Roman" w:hAnsi="Times New Roman" w:cs="Times New Roman"/>
-          <w:sz w:val="30"/>
-          <w:szCs w:val="30"/>
-          <w:lang w:val="en-GB"/>
-        </w:rPr>
-        <w:t xml:space="preserve"> opinion. </w:t>
+      <w:r>
+        <w:rPr>
+          <w:rFonts w:ascii="Times New Roman" w:hAnsi="Times New Roman" w:cs="Times New Roman"/>
+          <w:sz w:val="30"/>
+          <w:szCs w:val="30"/>
+          <w:lang w:val="en-GB"/>
+        </w:rPr>
+        <w:t xml:space="preserve">so I can know </w:t>
+      </w:r>
+      <w:r>
+        <w:rPr>
+          <w:rFonts w:ascii="Times New Roman" w:hAnsi="Times New Roman" w:cs="Times New Roman"/>
+          <w:sz w:val="30"/>
+          <w:szCs w:val="30"/>
+          <w:lang w:val="en-GB"/>
+        </w:rPr>
+        <w:t>their</w:t>
+      </w:r>
+      <w:r>
+        <w:rPr>
+          <w:rFonts w:ascii="Times New Roman" w:hAnsi="Times New Roman" w:cs="Times New Roman"/>
+          <w:sz w:val="30"/>
+          <w:szCs w:val="30"/>
+          <w:lang w:val="en-GB"/>
+        </w:rPr>
+        <w:t xml:space="preserve"> </w:t>
+      </w:r>
+      <w:r>
+        <w:rPr>
+          <w:rFonts w:ascii="Times New Roman" w:hAnsi="Times New Roman" w:cs="Times New Roman"/>
+          <w:sz w:val="30"/>
+          <w:szCs w:val="30"/>
+          <w:lang w:val="en-US"/>
+        </w:rPr>
+        <w:t>reliability</w:t>
+      </w:r>
+      <w:r>
+        <w:rPr>
+          <w:rFonts w:ascii="Times New Roman" w:hAnsi="Times New Roman" w:cs="Times New Roman"/>
+          <w:sz w:val="30"/>
+          <w:szCs w:val="30"/>
+          <w:lang w:val="en-US"/>
+        </w:rPr>
+        <w:t xml:space="preserve"> reading other users opinion.</w:t>
       </w:r>
     </w:p>
     <w:p>
@@ -244,7 +583,25 @@
           <w:szCs w:val="30"/>
           <w:lang w:val="en-GB"/>
         </w:rPr>
-        <w:t xml:space="preserve">As a beta tester, I’d like to use a feedback system, so that I can let developers know my opinion about the software; </w:t>
+        <w:t>As a beta tester, I</w:t>
+      </w:r>
+      <w:r>
+        <w:rPr>
+          <w:rFonts w:ascii="Times New Roman" w:hAnsi="Times New Roman" w:cs="Times New Roman"/>
+          <w:sz w:val="30"/>
+          <w:szCs w:val="30"/>
+          <w:lang w:val="en-GB"/>
+        </w:rPr>
+        <w:t xml:space="preserve"> want</w:t>
+      </w:r>
+      <w:r>
+        <w:rPr>
+          <w:rFonts w:ascii="Times New Roman" w:hAnsi="Times New Roman" w:cs="Times New Roman"/>
+          <w:sz w:val="30"/>
+          <w:szCs w:val="30"/>
+          <w:lang w:val="en-GB"/>
+        </w:rPr>
+        <w:t xml:space="preserve"> to use a feedback system, so that I can let developers know my opinion about the software; </w:t>
       </w:r>
     </w:p>
     <w:p>
@@ -269,27 +626,25 @@
           <w:szCs w:val="30"/>
           <w:lang w:val="en-GB"/>
         </w:rPr>
-        <w:t xml:space="preserve">As a veteran user I’d like to have a favourite user list, so that I can remember who </w:t>
-      </w:r>
-      <w:proofErr w:type="gramStart"/>
-      <w:r>
-        <w:rPr>
-          <w:rFonts w:ascii="Times New Roman" w:hAnsi="Times New Roman" w:cs="Times New Roman"/>
-          <w:sz w:val="30"/>
-          <w:szCs w:val="30"/>
-          <w:lang w:val="en-GB"/>
-        </w:rPr>
-        <w:t>are the best users in my experience</w:t>
-      </w:r>
-      <w:proofErr w:type="gramEnd"/>
-      <w:r>
-        <w:rPr>
-          <w:rFonts w:ascii="Times New Roman" w:hAnsi="Times New Roman" w:cs="Times New Roman"/>
-          <w:sz w:val="30"/>
-          <w:szCs w:val="30"/>
-          <w:lang w:val="en-GB"/>
-        </w:rPr>
-        <w:t xml:space="preserve">; </w:t>
+        <w:t>As a veteran user I</w:t>
+      </w:r>
+      <w:r>
+        <w:rPr>
+          <w:rFonts w:ascii="Times New Roman" w:hAnsi="Times New Roman" w:cs="Times New Roman"/>
+          <w:sz w:val="30"/>
+          <w:szCs w:val="30"/>
+          <w:lang w:val="en-GB"/>
+        </w:rPr>
+        <w:t xml:space="preserve"> want</w:t>
+      </w:r>
+      <w:r>
+        <w:rPr>
+          <w:rFonts w:ascii="Times New Roman" w:hAnsi="Times New Roman" w:cs="Times New Roman"/>
+          <w:sz w:val="30"/>
+          <w:szCs w:val="30"/>
+          <w:lang w:val="en-GB"/>
+        </w:rPr>
+        <w:t xml:space="preserve"> to have a favourite user list, so that I can remember who are the best users in my experience; </w:t>
       </w:r>
     </w:p>
     <w:p>
@@ -314,27 +669,34 @@
           <w:szCs w:val="30"/>
           <w:lang w:val="en-GB"/>
         </w:rPr>
-        <w:t xml:space="preserve">As a </w:t>
-      </w:r>
-      <w:proofErr w:type="gramStart"/>
-      <w:r>
-        <w:rPr>
-          <w:rFonts w:ascii="Times New Roman" w:hAnsi="Times New Roman" w:cs="Times New Roman"/>
-          <w:sz w:val="30"/>
-          <w:szCs w:val="30"/>
-          <w:lang w:val="en-GB"/>
-        </w:rPr>
-        <w:t>new users</w:t>
-      </w:r>
-      <w:proofErr w:type="gramEnd"/>
-      <w:r>
-        <w:rPr>
-          <w:rFonts w:ascii="Times New Roman" w:hAnsi="Times New Roman" w:cs="Times New Roman"/>
-          <w:sz w:val="30"/>
-          <w:szCs w:val="30"/>
-          <w:lang w:val="en-GB"/>
-        </w:rPr>
-        <w:t>, I’d like to have a brief tutorial, so that I may learn how the software works in little time.</w:t>
+        <w:t>As a new users, I</w:t>
+      </w:r>
+      <w:r>
+        <w:rPr>
+          <w:rFonts w:ascii="Times New Roman" w:hAnsi="Times New Roman" w:cs="Times New Roman"/>
+          <w:sz w:val="30"/>
+          <w:szCs w:val="30"/>
+          <w:lang w:val="en-GB"/>
+        </w:rPr>
+        <w:t xml:space="preserve"> want</w:t>
+      </w:r>
+      <w:r>
+        <w:rPr>
+          <w:rFonts w:ascii="Times New Roman" w:hAnsi="Times New Roman" w:cs="Times New Roman"/>
+          <w:sz w:val="30"/>
+          <w:szCs w:val="30"/>
+          <w:lang w:val="en-GB"/>
+        </w:rPr>
+        <w:t xml:space="preserve"> to have a tutorial, so that I may learn how </w:t>
+      </w:r>
+      <w:r>
+        <w:rPr>
+          <w:rFonts w:ascii="Times New Roman" w:hAnsi="Times New Roman" w:cs="Times New Roman"/>
+          <w:sz w:val="30"/>
+          <w:szCs w:val="30"/>
+          <w:lang w:val="en-GB"/>
+        </w:rPr>
+        <w:t xml:space="preserve">to use the software; </w:t>
       </w:r>
     </w:p>
     <w:p>
@@ -381,6 +743,8 @@
         </w:numPr>
         <w:rPr>
           <w:rFonts w:ascii="Times New Roman" w:hAnsi="Times New Roman" w:cs="Times New Roman"/>
+          <w:strike/>
+          <w:color w:val="808080" w:themeColor="background1" w:themeShade="80"/>
           <w:sz w:val="30"/>
           <w:szCs w:val="30"/>
           <w:lang w:val="en-US"/>
@@ -389,6 +753,8 @@
       <w:r>
         <w:rPr>
           <w:rFonts w:ascii="Times New Roman" w:hAnsi="Times New Roman" w:cs="Times New Roman"/>
+          <w:strike/>
+          <w:color w:val="808080" w:themeColor="background1" w:themeShade="80"/>
           <w:sz w:val="30"/>
           <w:szCs w:val="30"/>
           <w:lang w:val="en-US"/>
@@ -417,7 +783,88 @@
           <w:szCs w:val="30"/>
           <w:lang w:val="en-US"/>
         </w:rPr>
-        <w:t>As a super user, I want to ban an account, so that help other users to avoid bad users.</w:t>
+        <w:t xml:space="preserve">As a </w:t>
+      </w:r>
+      <w:r>
+        <w:rPr>
+          <w:rFonts w:ascii="Times New Roman" w:hAnsi="Times New Roman" w:cs="Times New Roman"/>
+          <w:sz w:val="30"/>
+          <w:szCs w:val="30"/>
+          <w:lang w:val="en-US"/>
+        </w:rPr>
+        <w:t>moderator</w:t>
+      </w:r>
+      <w:r>
+        <w:rPr>
+          <w:rFonts w:ascii="Times New Roman" w:hAnsi="Times New Roman" w:cs="Times New Roman"/>
+          <w:sz w:val="30"/>
+          <w:szCs w:val="30"/>
+          <w:lang w:val="en-US"/>
+        </w:rPr>
+        <w:t>, I want to</w:t>
+      </w:r>
+      <w:r>
+        <w:rPr>
+          <w:rFonts w:ascii="Times New Roman" w:hAnsi="Times New Roman" w:cs="Times New Roman"/>
+          <w:sz w:val="30"/>
+          <w:szCs w:val="30"/>
+          <w:lang w:val="en-US"/>
+        </w:rPr>
+        <w:t xml:space="preserve"> have the possibility of</w:t>
+      </w:r>
+      <w:r>
+        <w:rPr>
+          <w:rFonts w:ascii="Times New Roman" w:hAnsi="Times New Roman" w:cs="Times New Roman"/>
+          <w:sz w:val="30"/>
+          <w:szCs w:val="30"/>
+          <w:lang w:val="en-US"/>
+        </w:rPr>
+        <w:t xml:space="preserve"> ban</w:t>
+      </w:r>
+      <w:r>
+        <w:rPr>
+          <w:rFonts w:ascii="Times New Roman" w:hAnsi="Times New Roman" w:cs="Times New Roman"/>
+          <w:sz w:val="30"/>
+          <w:szCs w:val="30"/>
+          <w:lang w:val="en-US"/>
+        </w:rPr>
+        <w:t>ning</w:t>
+      </w:r>
+      <w:r>
+        <w:rPr>
+          <w:rFonts w:ascii="Times New Roman" w:hAnsi="Times New Roman" w:cs="Times New Roman"/>
+          <w:sz w:val="30"/>
+          <w:szCs w:val="30"/>
+          <w:lang w:val="en-US"/>
+        </w:rPr>
+        <w:t xml:space="preserve"> an account, so that </w:t>
+      </w:r>
+      <w:r>
+        <w:rPr>
+          <w:rFonts w:ascii="Times New Roman" w:hAnsi="Times New Roman" w:cs="Times New Roman"/>
+          <w:sz w:val="30"/>
+          <w:szCs w:val="30"/>
+          <w:lang w:val="en-US"/>
+        </w:rPr>
+        <w:t xml:space="preserve">I can </w:t>
+      </w:r>
+      <w:r>
+        <w:rPr>
+          <w:rFonts w:ascii="Times New Roman" w:hAnsi="Times New Roman" w:cs="Times New Roman"/>
+          <w:sz w:val="30"/>
+          <w:szCs w:val="30"/>
+          <w:lang w:val="en-US"/>
+        </w:rPr>
+        <w:t>expel</w:t>
+      </w:r>
+      <w:r>
+        <w:rPr>
+          <w:rFonts w:ascii="Times New Roman" w:hAnsi="Times New Roman" w:cs="Times New Roman"/>
+          <w:sz w:val="30"/>
+          <w:szCs w:val="30"/>
+          <w:lang w:val="en-US"/>
+        </w:rPr>
+        <w:t xml:space="preserve"> the users with a bad behavior.</w:t>
       </w:r>
     </w:p>
     <w:p>
@@ -441,17 +888,125 @@
           <w:szCs w:val="30"/>
           <w:lang w:val="en-US"/>
         </w:rPr>
-        <w:t>As an advertiser, I want to publish ads, so that can allow other users to find what they need.</w:t>
-      </w:r>
+        <w:t xml:space="preserve">As an </w:t>
+      </w:r>
+      <w:r>
+        <w:rPr>
+          <w:rFonts w:ascii="Times New Roman" w:hAnsi="Times New Roman" w:cs="Times New Roman"/>
+          <w:b/>
+          <w:bCs/>
+          <w:sz w:val="30"/>
+          <w:szCs w:val="30"/>
+          <w:lang w:val="en-US"/>
+        </w:rPr>
+        <w:t>advertiser</w:t>
+      </w:r>
+      <w:r>
+        <w:rPr>
+          <w:rFonts w:ascii="Times New Roman" w:hAnsi="Times New Roman" w:cs="Times New Roman"/>
+          <w:sz w:val="30"/>
+          <w:szCs w:val="30"/>
+          <w:lang w:val="en-US"/>
+        </w:rPr>
+        <w:t xml:space="preserve">, I want to publish ads, so that </w:t>
+      </w:r>
+      <w:r>
+        <w:rPr>
+          <w:rFonts w:ascii="Times New Roman" w:hAnsi="Times New Roman" w:cs="Times New Roman"/>
+          <w:sz w:val="30"/>
+          <w:szCs w:val="30"/>
+          <w:lang w:val="en-US"/>
+        </w:rPr>
+        <w:t>I can inform the other users that I need or I can offer a favor.</w:t>
+      </w:r>
+      <w:bookmarkStart w:id="0" w:name="_GoBack"/>
+      <w:bookmarkEnd w:id="0"/>
     </w:p>
     <w:p>
-      <w:pPr>
-        <w:rPr>
-          <w:lang w:val="en-GB"/>
-        </w:rPr>
-      </w:pPr>
-      <w:bookmarkStart w:id="0" w:name="_GoBack"/>
-      <w:bookmarkEnd w:id="0"/>
+      <w:r>
+        <w:t>Avere la possibilità di a</w:t>
+      </w:r>
+      <w:r>
+        <w:t>ccettare prima l’offerta di favore.</w:t>
+      </w:r>
+    </w:p>
+    <w:p>
+      <w:pPr>
+        <w:rPr>
+          <w:lang w:val="en-GB"/>
+        </w:rPr>
+      </w:pPr>
+      <w:r>
+        <w:rPr>
+          <w:b/>
+          <w:bCs/>
+          <w:lang w:val="en-GB"/>
+        </w:rPr>
+        <w:t>Favour</w:t>
+      </w:r>
+      <w:r>
+        <w:rPr>
+          <w:lang w:val="en-GB"/>
+        </w:rPr>
+        <w:t xml:space="preserve"> = A service that users can request or offer, through the use of </w:t>
+      </w:r>
+      <w:r>
+        <w:rPr>
+          <w:b/>
+          <w:bCs/>
+          <w:lang w:val="en-GB"/>
+        </w:rPr>
+        <w:t>tokens</w:t>
+      </w:r>
+      <w:r>
+        <w:rPr>
+          <w:lang w:val="en-GB"/>
+        </w:rPr>
+        <w:t xml:space="preserve">. </w:t>
+      </w:r>
+    </w:p>
+    <w:p>
+      <w:pPr>
+        <w:rPr>
+          <w:lang w:val="en-GB"/>
+        </w:rPr>
+      </w:pPr>
+      <w:r>
+        <w:rPr>
+          <w:b/>
+          <w:bCs/>
+          <w:lang w:val="en-GB"/>
+        </w:rPr>
+        <w:t>Token</w:t>
+      </w:r>
+      <w:r>
+        <w:rPr>
+          <w:b/>
+          <w:bCs/>
+          <w:lang w:val="en-GB"/>
+        </w:rPr>
+        <w:t xml:space="preserve"> </w:t>
+      </w:r>
+      <w:r>
+        <w:rPr>
+          <w:lang w:val="en-GB"/>
+        </w:rPr>
+        <w:t>= It’s the currency used to exchange</w:t>
+      </w:r>
+      <w:r>
+        <w:rPr>
+          <w:b/>
+          <w:bCs/>
+          <w:lang w:val="en-GB"/>
+        </w:rPr>
+        <w:t xml:space="preserve"> favours</w:t>
+      </w:r>
+      <w:r>
+        <w:rPr>
+          <w:lang w:val="en-GB"/>
+        </w:rPr>
+        <w:t xml:space="preserve"> between the users.</w:t>
+      </w:r>
     </w:p>
     <w:sectPr>
       <w:pgSz w:w="11906" w:h="16838"/>

--- a/User_Stories_All.docx
+++ b/User_Stories_All.docx
@@ -87,7 +87,18 @@
           <w:szCs w:val="30"/>
           <w:lang w:val="en-GB"/>
         </w:rPr>
-        <w:t xml:space="preserve">some free </w:t>
+        <w:t>some</w:t>
+      </w:r>
+      <w:bookmarkStart w:id="0" w:name="_GoBack"/>
+      <w:bookmarkEnd w:id="0"/>
+      <w:r>
+        <w:rPr>
+          <w:rFonts w:ascii="Times New Roman" w:hAnsi="Times New Roman" w:cs="Times New Roman"/>
+          <w:sz w:val="30"/>
+          <w:szCs w:val="30"/>
+          <w:lang w:val="en-GB"/>
+        </w:rPr>
+        <w:t xml:space="preserve"> free </w:t>
       </w:r>
       <w:r>
         <w:rPr>
@@ -353,16 +364,7 @@
           <w:szCs w:val="30"/>
           <w:lang w:val="en-GB"/>
         </w:rPr>
-        <w:t xml:space="preserve"> before </w:t>
-      </w:r>
-      <w:r>
-        <w:rPr>
-          <w:rFonts w:ascii="Times New Roman" w:hAnsi="Times New Roman" w:cs="Times New Roman"/>
-          <w:sz w:val="30"/>
-          <w:szCs w:val="30"/>
-          <w:lang w:val="en-GB"/>
-        </w:rPr>
-        <w:t>we get in touch</w:t>
+        <w:t xml:space="preserve"> before we get in touch</w:t>
       </w:r>
       <w:r>
         <w:rPr>
@@ -525,7 +527,27 @@
           <w:szCs w:val="30"/>
           <w:lang w:val="en-US"/>
         </w:rPr>
-        <w:t xml:space="preserve"> reading other users opinion.</w:t>
+        <w:t xml:space="preserve"> reading other </w:t>
+      </w:r>
+      <w:proofErr w:type="gramStart"/>
+      <w:r>
+        <w:rPr>
+          <w:rFonts w:ascii="Times New Roman" w:hAnsi="Times New Roman" w:cs="Times New Roman"/>
+          <w:sz w:val="30"/>
+          <w:szCs w:val="30"/>
+          <w:lang w:val="en-US"/>
+        </w:rPr>
+        <w:t>users</w:t>
+      </w:r>
+      <w:proofErr w:type="gramEnd"/>
+      <w:r>
+        <w:rPr>
+          <w:rFonts w:ascii="Times New Roman" w:hAnsi="Times New Roman" w:cs="Times New Roman"/>
+          <w:sz w:val="30"/>
+          <w:szCs w:val="30"/>
+          <w:lang w:val="en-US"/>
+        </w:rPr>
+        <w:t xml:space="preserve"> opinion.</w:t>
       </w:r>
     </w:p>
     <w:p>
@@ -644,7 +666,27 @@
           <w:szCs w:val="30"/>
           <w:lang w:val="en-GB"/>
         </w:rPr>
-        <w:t xml:space="preserve"> to have a favourite user list, so that I can remember who are the best users in my experience; </w:t>
+        <w:t xml:space="preserve"> to have a favourite user list, so that I can remember who </w:t>
+      </w:r>
+      <w:proofErr w:type="gramStart"/>
+      <w:r>
+        <w:rPr>
+          <w:rFonts w:ascii="Times New Roman" w:hAnsi="Times New Roman" w:cs="Times New Roman"/>
+          <w:sz w:val="30"/>
+          <w:szCs w:val="30"/>
+          <w:lang w:val="en-GB"/>
+        </w:rPr>
+        <w:t>are the best users in my experience</w:t>
+      </w:r>
+      <w:proofErr w:type="gramEnd"/>
+      <w:r>
+        <w:rPr>
+          <w:rFonts w:ascii="Times New Roman" w:hAnsi="Times New Roman" w:cs="Times New Roman"/>
+          <w:sz w:val="30"/>
+          <w:szCs w:val="30"/>
+          <w:lang w:val="en-GB"/>
+        </w:rPr>
+        <w:t xml:space="preserve">; </w:t>
       </w:r>
     </w:p>
     <w:p>
@@ -669,7 +711,27 @@
           <w:szCs w:val="30"/>
           <w:lang w:val="en-GB"/>
         </w:rPr>
-        <w:t>As a new users, I</w:t>
+        <w:t xml:space="preserve">As a </w:t>
+      </w:r>
+      <w:proofErr w:type="gramStart"/>
+      <w:r>
+        <w:rPr>
+          <w:rFonts w:ascii="Times New Roman" w:hAnsi="Times New Roman" w:cs="Times New Roman"/>
+          <w:sz w:val="30"/>
+          <w:szCs w:val="30"/>
+          <w:lang w:val="en-GB"/>
+        </w:rPr>
+        <w:t>new users</w:t>
+      </w:r>
+      <w:proofErr w:type="gramEnd"/>
+      <w:r>
+        <w:rPr>
+          <w:rFonts w:ascii="Times New Roman" w:hAnsi="Times New Roman" w:cs="Times New Roman"/>
+          <w:sz w:val="30"/>
+          <w:szCs w:val="30"/>
+          <w:lang w:val="en-GB"/>
+        </w:rPr>
+        <w:t>, I</w:t>
       </w:r>
       <w:r>
         <w:rPr>
@@ -917,10 +979,28 @@
           <w:szCs w:val="30"/>
           <w:lang w:val="en-US"/>
         </w:rPr>
-        <w:t>I can inform the other users that I need or I can offer a favor.</w:t>
-      </w:r>
-      <w:bookmarkStart w:id="0" w:name="_GoBack"/>
-      <w:bookmarkEnd w:id="0"/>
+        <w:t xml:space="preserve">I can inform the other users that I </w:t>
+      </w:r>
+      <w:proofErr w:type="gramStart"/>
+      <w:r>
+        <w:rPr>
+          <w:rFonts w:ascii="Times New Roman" w:hAnsi="Times New Roman" w:cs="Times New Roman"/>
+          <w:sz w:val="30"/>
+          <w:szCs w:val="30"/>
+          <w:lang w:val="en-US"/>
+        </w:rPr>
+        <w:t>need</w:t>
+      </w:r>
+      <w:proofErr w:type="gramEnd"/>
+      <w:r>
+        <w:rPr>
+          <w:rFonts w:ascii="Times New Roman" w:hAnsi="Times New Roman" w:cs="Times New Roman"/>
+          <w:sz w:val="30"/>
+          <w:szCs w:val="30"/>
+          <w:lang w:val="en-US"/>
+        </w:rPr>
+        <w:t xml:space="preserve"> or I can offer a favor.</w:t>
+      </w:r>
     </w:p>
     <w:p>
       <w:r>
@@ -948,7 +1028,21 @@
         <w:rPr>
           <w:lang w:val="en-GB"/>
         </w:rPr>
-        <w:t xml:space="preserve"> = A service that users can request or offer, through the use of </w:t>
+        <w:t xml:space="preserve"> = A service that users can request or offer, </w:t>
+      </w:r>
+      <w:proofErr w:type="gramStart"/>
+      <w:r>
+        <w:rPr>
+          <w:lang w:val="en-GB"/>
+        </w:rPr>
+        <w:t>through the use of</w:t>
+      </w:r>
+      <w:proofErr w:type="gramEnd"/>
+      <w:r>
+        <w:rPr>
+          <w:lang w:val="en-GB"/>
+        </w:rPr>
+        <w:t xml:space="preserve"> </w:t>
       </w:r>
       <w:r>
         <w:rPr>

--- a/User_Stories_All.docx
+++ b/User_Stories_All.docx
@@ -69,7 +69,25 @@
           <w:szCs w:val="30"/>
           <w:lang w:val="en-GB"/>
         </w:rPr>
-        <w:t>As a new user I</w:t>
+        <w:t>As a new user</w:t>
+      </w:r>
+      <w:r>
+        <w:rPr>
+          <w:rFonts w:ascii="Times New Roman" w:hAnsi="Times New Roman" w:cs="Times New Roman"/>
+          <w:sz w:val="30"/>
+          <w:szCs w:val="30"/>
+          <w:lang w:val="en-GB"/>
+        </w:rPr>
+        <w:t>,</w:t>
+      </w:r>
+      <w:r>
+        <w:rPr>
+          <w:rFonts w:ascii="Times New Roman" w:hAnsi="Times New Roman" w:cs="Times New Roman"/>
+          <w:sz w:val="30"/>
+          <w:szCs w:val="30"/>
+          <w:lang w:val="en-GB"/>
+        </w:rPr>
+        <w:t xml:space="preserve"> I</w:t>
       </w:r>
       <w:r>
         <w:rPr>
@@ -87,18 +105,7 @@
           <w:szCs w:val="30"/>
           <w:lang w:val="en-GB"/>
         </w:rPr>
-        <w:t>some</w:t>
-      </w:r>
-      <w:bookmarkStart w:id="0" w:name="_GoBack"/>
-      <w:bookmarkEnd w:id="0"/>
-      <w:r>
-        <w:rPr>
-          <w:rFonts w:ascii="Times New Roman" w:hAnsi="Times New Roman" w:cs="Times New Roman"/>
-          <w:sz w:val="30"/>
-          <w:szCs w:val="30"/>
-          <w:lang w:val="en-GB"/>
-        </w:rPr>
-        <w:t xml:space="preserve"> free </w:t>
+        <w:t xml:space="preserve">some free </w:t>
       </w:r>
       <w:r>
         <w:rPr>
@@ -136,7 +143,7 @@
           <w:szCs w:val="30"/>
           <w:lang w:val="en-GB"/>
         </w:rPr>
-        <w:t xml:space="preserve">so I’ll </w:t>
+        <w:t xml:space="preserve">so I </w:t>
       </w:r>
       <w:r>
         <w:rPr>
@@ -227,7 +234,25 @@
           <w:szCs w:val="30"/>
           <w:lang w:val="en-GB"/>
         </w:rPr>
-        <w:t>As a user I</w:t>
+        <w:t>As a user</w:t>
+      </w:r>
+      <w:r>
+        <w:rPr>
+          <w:rFonts w:ascii="Times New Roman" w:hAnsi="Times New Roman" w:cs="Times New Roman"/>
+          <w:sz w:val="30"/>
+          <w:szCs w:val="30"/>
+          <w:lang w:val="en-GB"/>
+        </w:rPr>
+        <w:t>,</w:t>
+      </w:r>
+      <w:r>
+        <w:rPr>
+          <w:rFonts w:ascii="Times New Roman" w:hAnsi="Times New Roman" w:cs="Times New Roman"/>
+          <w:sz w:val="30"/>
+          <w:szCs w:val="30"/>
+          <w:lang w:val="en-GB"/>
+        </w:rPr>
+        <w:t xml:space="preserve"> I</w:t>
       </w:r>
       <w:r>
         <w:rPr>
@@ -408,7 +433,25 @@
           <w:szCs w:val="30"/>
           <w:lang w:val="en-GB"/>
         </w:rPr>
-        <w:t>As a user I</w:t>
+        <w:t>As a user</w:t>
+      </w:r>
+      <w:r>
+        <w:rPr>
+          <w:rFonts w:ascii="Times New Roman" w:hAnsi="Times New Roman" w:cs="Times New Roman"/>
+          <w:sz w:val="30"/>
+          <w:szCs w:val="30"/>
+          <w:lang w:val="en-GB"/>
+        </w:rPr>
+        <w:t xml:space="preserve">, </w:t>
+      </w:r>
+      <w:r>
+        <w:rPr>
+          <w:rFonts w:ascii="Times New Roman" w:hAnsi="Times New Roman" w:cs="Times New Roman"/>
+          <w:sz w:val="30"/>
+          <w:szCs w:val="30"/>
+          <w:lang w:val="en-GB"/>
+        </w:rPr>
+        <w:t>I</w:t>
       </w:r>
       <w:r>
         <w:rPr>
@@ -547,7 +590,25 @@
           <w:szCs w:val="30"/>
           <w:lang w:val="en-US"/>
         </w:rPr>
-        <w:t xml:space="preserve"> opinion.</w:t>
+        <w:t xml:space="preserve"> opinion</w:t>
+      </w:r>
+      <w:r>
+        <w:rPr>
+          <w:rFonts w:ascii="Times New Roman" w:hAnsi="Times New Roman" w:cs="Times New Roman"/>
+          <w:sz w:val="30"/>
+          <w:szCs w:val="30"/>
+          <w:lang w:val="en-US"/>
+        </w:rPr>
+        <w:t>s</w:t>
+      </w:r>
+      <w:r>
+        <w:rPr>
+          <w:rFonts w:ascii="Times New Roman" w:hAnsi="Times New Roman" w:cs="Times New Roman"/>
+          <w:sz w:val="30"/>
+          <w:szCs w:val="30"/>
+          <w:lang w:val="en-US"/>
+        </w:rPr>
+        <w:t>.</w:t>
       </w:r>
     </w:p>
     <w:p>
@@ -666,7 +727,27 @@
           <w:szCs w:val="30"/>
           <w:lang w:val="en-GB"/>
         </w:rPr>
-        <w:t xml:space="preserve"> to have a favourite user list, so that I can remember who </w:t>
+        <w:t xml:space="preserve"> to have a </w:t>
+      </w:r>
+      <w:proofErr w:type="spellStart"/>
+      <w:r>
+        <w:rPr>
+          <w:rFonts w:ascii="Times New Roman" w:hAnsi="Times New Roman" w:cs="Times New Roman"/>
+          <w:sz w:val="30"/>
+          <w:szCs w:val="30"/>
+          <w:lang w:val="en-GB"/>
+        </w:rPr>
+        <w:t>favorite</w:t>
+      </w:r>
+      <w:proofErr w:type="spellEnd"/>
+      <w:r>
+        <w:rPr>
+          <w:rFonts w:ascii="Times New Roman" w:hAnsi="Times New Roman" w:cs="Times New Roman"/>
+          <w:sz w:val="30"/>
+          <w:szCs w:val="30"/>
+          <w:lang w:val="en-GB"/>
+        </w:rPr>
+        <w:t xml:space="preserve"> user list, so that I can remember who </w:t>
       </w:r>
       <w:proofErr w:type="gramStart"/>
       <w:r>
@@ -711,27 +792,7 @@
           <w:szCs w:val="30"/>
           <w:lang w:val="en-GB"/>
         </w:rPr>
-        <w:t xml:space="preserve">As a </w:t>
-      </w:r>
-      <w:proofErr w:type="gramStart"/>
-      <w:r>
-        <w:rPr>
-          <w:rFonts w:ascii="Times New Roman" w:hAnsi="Times New Roman" w:cs="Times New Roman"/>
-          <w:sz w:val="30"/>
-          <w:szCs w:val="30"/>
-          <w:lang w:val="en-GB"/>
-        </w:rPr>
-        <w:t>new users</w:t>
-      </w:r>
-      <w:proofErr w:type="gramEnd"/>
-      <w:r>
-        <w:rPr>
-          <w:rFonts w:ascii="Times New Roman" w:hAnsi="Times New Roman" w:cs="Times New Roman"/>
-          <w:sz w:val="30"/>
-          <w:szCs w:val="30"/>
-          <w:lang w:val="en-GB"/>
-        </w:rPr>
-        <w:t>, I</w:t>
+        <w:t>As a new user, I</w:t>
       </w:r>
       <w:r>
         <w:rPr>
@@ -783,18 +844,6 @@
         </w:rPr>
         <w:t>1 L</w:t>
       </w:r>
-    </w:p>
-    <w:p>
-      <w:pPr>
-        <w:pStyle w:val="Paragrafoelenco"/>
-        <w:ind w:left="768"/>
-        <w:rPr>
-          <w:rFonts w:ascii="Times New Roman" w:hAnsi="Times New Roman" w:cs="Times New Roman"/>
-          <w:sz w:val="30"/>
-          <w:szCs w:val="30"/>
-          <w:lang w:val="en-US"/>
-        </w:rPr>
-      </w:pPr>
     </w:p>
     <w:p>
       <w:pPr>
@@ -805,23 +854,100 @@
         </w:numPr>
         <w:rPr>
           <w:rFonts w:ascii="Times New Roman" w:hAnsi="Times New Roman" w:cs="Times New Roman"/>
-          <w:strike/>
-          <w:color w:val="808080" w:themeColor="background1" w:themeShade="80"/>
-          <w:sz w:val="30"/>
-          <w:szCs w:val="30"/>
-          <w:lang w:val="en-US"/>
-        </w:rPr>
-      </w:pPr>
-      <w:r>
-        <w:rPr>
-          <w:rFonts w:ascii="Times New Roman" w:hAnsi="Times New Roman" w:cs="Times New Roman"/>
-          <w:strike/>
-          <w:color w:val="808080" w:themeColor="background1" w:themeShade="80"/>
-          <w:sz w:val="30"/>
-          <w:szCs w:val="30"/>
-          <w:lang w:val="en-US"/>
-        </w:rPr>
-        <w:t>As a user, I want to review other users, so that all the users know the reliability of the advertiser.</w:t>
+          <w:sz w:val="30"/>
+          <w:szCs w:val="30"/>
+          <w:lang w:val="en-US"/>
+        </w:rPr>
+      </w:pPr>
+      <w:r>
+        <w:rPr>
+          <w:rFonts w:ascii="Times New Roman" w:hAnsi="Times New Roman" w:cs="Times New Roman"/>
+          <w:sz w:val="30"/>
+          <w:szCs w:val="30"/>
+          <w:lang w:val="en-US"/>
+        </w:rPr>
+        <w:t xml:space="preserve">As a </w:t>
+      </w:r>
+      <w:r>
+        <w:rPr>
+          <w:rFonts w:ascii="Times New Roman" w:hAnsi="Times New Roman" w:cs="Times New Roman"/>
+          <w:sz w:val="30"/>
+          <w:szCs w:val="30"/>
+          <w:lang w:val="en-US"/>
+        </w:rPr>
+        <w:t>moderator</w:t>
+      </w:r>
+      <w:r>
+        <w:rPr>
+          <w:rFonts w:ascii="Times New Roman" w:hAnsi="Times New Roman" w:cs="Times New Roman"/>
+          <w:sz w:val="30"/>
+          <w:szCs w:val="30"/>
+          <w:lang w:val="en-US"/>
+        </w:rPr>
+        <w:t>, I want to</w:t>
+      </w:r>
+      <w:r>
+        <w:rPr>
+          <w:rFonts w:ascii="Times New Roman" w:hAnsi="Times New Roman" w:cs="Times New Roman"/>
+          <w:sz w:val="30"/>
+          <w:szCs w:val="30"/>
+          <w:lang w:val="en-US"/>
+        </w:rPr>
+        <w:t xml:space="preserve"> have the possibility of</w:t>
+      </w:r>
+      <w:r>
+        <w:rPr>
+          <w:rFonts w:ascii="Times New Roman" w:hAnsi="Times New Roman" w:cs="Times New Roman"/>
+          <w:sz w:val="30"/>
+          <w:szCs w:val="30"/>
+          <w:lang w:val="en-US"/>
+        </w:rPr>
+        <w:t xml:space="preserve"> ban</w:t>
+      </w:r>
+      <w:r>
+        <w:rPr>
+          <w:rFonts w:ascii="Times New Roman" w:hAnsi="Times New Roman" w:cs="Times New Roman"/>
+          <w:sz w:val="30"/>
+          <w:szCs w:val="30"/>
+          <w:lang w:val="en-US"/>
+        </w:rPr>
+        <w:t>ning</w:t>
+      </w:r>
+      <w:r>
+        <w:rPr>
+          <w:rFonts w:ascii="Times New Roman" w:hAnsi="Times New Roman" w:cs="Times New Roman"/>
+          <w:sz w:val="30"/>
+          <w:szCs w:val="30"/>
+          <w:lang w:val="en-US"/>
+        </w:rPr>
+        <w:t xml:space="preserve"> an account, so that </w:t>
+      </w:r>
+      <w:r>
+        <w:rPr>
+          <w:rFonts w:ascii="Times New Roman" w:hAnsi="Times New Roman" w:cs="Times New Roman"/>
+          <w:sz w:val="30"/>
+          <w:szCs w:val="30"/>
+          <w:lang w:val="en-US"/>
+        </w:rPr>
+        <w:t xml:space="preserve">I can </w:t>
+      </w:r>
+      <w:r>
+        <w:rPr>
+          <w:rFonts w:ascii="Times New Roman" w:hAnsi="Times New Roman" w:cs="Times New Roman"/>
+          <w:sz w:val="30"/>
+          <w:szCs w:val="30"/>
+          <w:lang w:val="en-US"/>
+        </w:rPr>
+        <w:t>expel</w:t>
+      </w:r>
+      <w:r>
+        <w:rPr>
+          <w:rFonts w:ascii="Times New Roman" w:hAnsi="Times New Roman" w:cs="Times New Roman"/>
+          <w:sz w:val="30"/>
+          <w:szCs w:val="30"/>
+          <w:lang w:val="en-US"/>
+        </w:rPr>
+        <w:t xml:space="preserve"> the users with a bad behavior.</w:t>
       </w:r>
     </w:p>
     <w:p>
@@ -845,88 +971,56 @@
           <w:szCs w:val="30"/>
           <w:lang w:val="en-US"/>
         </w:rPr>
-        <w:t xml:space="preserve">As a </w:t>
-      </w:r>
-      <w:r>
-        <w:rPr>
-          <w:rFonts w:ascii="Times New Roman" w:hAnsi="Times New Roman" w:cs="Times New Roman"/>
-          <w:sz w:val="30"/>
-          <w:szCs w:val="30"/>
-          <w:lang w:val="en-US"/>
-        </w:rPr>
-        <w:t>moderator</w:t>
-      </w:r>
-      <w:r>
-        <w:rPr>
-          <w:rFonts w:ascii="Times New Roman" w:hAnsi="Times New Roman" w:cs="Times New Roman"/>
-          <w:sz w:val="30"/>
-          <w:szCs w:val="30"/>
-          <w:lang w:val="en-US"/>
-        </w:rPr>
-        <w:t>, I want to</w:t>
-      </w:r>
-      <w:r>
-        <w:rPr>
-          <w:rFonts w:ascii="Times New Roman" w:hAnsi="Times New Roman" w:cs="Times New Roman"/>
-          <w:sz w:val="30"/>
-          <w:szCs w:val="30"/>
-          <w:lang w:val="en-US"/>
-        </w:rPr>
-        <w:t xml:space="preserve"> have the possibility of</w:t>
-      </w:r>
-      <w:r>
-        <w:rPr>
-          <w:rFonts w:ascii="Times New Roman" w:hAnsi="Times New Roman" w:cs="Times New Roman"/>
-          <w:sz w:val="30"/>
-          <w:szCs w:val="30"/>
-          <w:lang w:val="en-US"/>
-        </w:rPr>
-        <w:t xml:space="preserve"> ban</w:t>
-      </w:r>
-      <w:r>
-        <w:rPr>
-          <w:rFonts w:ascii="Times New Roman" w:hAnsi="Times New Roman" w:cs="Times New Roman"/>
-          <w:sz w:val="30"/>
-          <w:szCs w:val="30"/>
-          <w:lang w:val="en-US"/>
-        </w:rPr>
-        <w:t>ning</w:t>
-      </w:r>
-      <w:r>
-        <w:rPr>
-          <w:rFonts w:ascii="Times New Roman" w:hAnsi="Times New Roman" w:cs="Times New Roman"/>
-          <w:sz w:val="30"/>
-          <w:szCs w:val="30"/>
-          <w:lang w:val="en-US"/>
-        </w:rPr>
-        <w:t xml:space="preserve"> an account, so that </w:t>
-      </w:r>
-      <w:r>
-        <w:rPr>
-          <w:rFonts w:ascii="Times New Roman" w:hAnsi="Times New Roman" w:cs="Times New Roman"/>
-          <w:sz w:val="30"/>
-          <w:szCs w:val="30"/>
-          <w:lang w:val="en-US"/>
-        </w:rPr>
-        <w:t xml:space="preserve">I can </w:t>
-      </w:r>
-      <w:r>
-        <w:rPr>
-          <w:rFonts w:ascii="Times New Roman" w:hAnsi="Times New Roman" w:cs="Times New Roman"/>
-          <w:sz w:val="30"/>
-          <w:szCs w:val="30"/>
-          <w:lang w:val="en-US"/>
-        </w:rPr>
-        <w:t>expel</w:t>
-      </w:r>
-      <w:r>
-        <w:rPr>
-          <w:rFonts w:ascii="Times New Roman" w:hAnsi="Times New Roman" w:cs="Times New Roman"/>
-          <w:sz w:val="30"/>
-          <w:szCs w:val="30"/>
-          <w:lang w:val="en-US"/>
-        </w:rPr>
-        <w:t xml:space="preserve"> the users with a bad behavior.</w:t>
+        <w:t xml:space="preserve">As an </w:t>
+      </w:r>
+      <w:r>
+        <w:rPr>
+          <w:rFonts w:ascii="Times New Roman" w:hAnsi="Times New Roman" w:cs="Times New Roman"/>
+          <w:b/>
+          <w:bCs/>
+          <w:sz w:val="30"/>
+          <w:szCs w:val="30"/>
+          <w:lang w:val="en-US"/>
+        </w:rPr>
+        <w:t>advertiser</w:t>
+      </w:r>
+      <w:r>
+        <w:rPr>
+          <w:rFonts w:ascii="Times New Roman" w:hAnsi="Times New Roman" w:cs="Times New Roman"/>
+          <w:sz w:val="30"/>
+          <w:szCs w:val="30"/>
+          <w:lang w:val="en-US"/>
+        </w:rPr>
+        <w:t xml:space="preserve">, I want to publish ads, so that </w:t>
+      </w:r>
+      <w:r>
+        <w:rPr>
+          <w:rFonts w:ascii="Times New Roman" w:hAnsi="Times New Roman" w:cs="Times New Roman"/>
+          <w:sz w:val="30"/>
+          <w:szCs w:val="30"/>
+          <w:lang w:val="en-US"/>
+        </w:rPr>
+        <w:t xml:space="preserve">I can inform the other users that I </w:t>
+      </w:r>
+      <w:proofErr w:type="gramStart"/>
+      <w:r>
+        <w:rPr>
+          <w:rFonts w:ascii="Times New Roman" w:hAnsi="Times New Roman" w:cs="Times New Roman"/>
+          <w:sz w:val="30"/>
+          <w:szCs w:val="30"/>
+          <w:lang w:val="en-US"/>
+        </w:rPr>
+        <w:t>need</w:t>
+      </w:r>
+      <w:proofErr w:type="gramEnd"/>
+      <w:r>
+        <w:rPr>
+          <w:rFonts w:ascii="Times New Roman" w:hAnsi="Times New Roman" w:cs="Times New Roman"/>
+          <w:sz w:val="30"/>
+          <w:szCs w:val="30"/>
+          <w:lang w:val="en-US"/>
+        </w:rPr>
+        <w:t xml:space="preserve"> or I can offer a favor.</w:t>
       </w:r>
     </w:p>
     <w:p>
@@ -950,67 +1044,107 @@
           <w:szCs w:val="30"/>
           <w:lang w:val="en-US"/>
         </w:rPr>
-        <w:t xml:space="preserve">As an </w:t>
-      </w:r>
-      <w:r>
-        <w:rPr>
-          <w:rFonts w:ascii="Times New Roman" w:hAnsi="Times New Roman" w:cs="Times New Roman"/>
+        <w:t xml:space="preserve">As a user, I want to know the location of the advertiser, so that I can </w:t>
+      </w:r>
+      <w:r>
+        <w:rPr>
+          <w:rFonts w:ascii="Times New Roman" w:hAnsi="Times New Roman" w:cs="Times New Roman"/>
+          <w:sz w:val="30"/>
+          <w:szCs w:val="30"/>
+          <w:lang w:val="en-US"/>
+        </w:rPr>
+        <w:t xml:space="preserve">know </w:t>
+      </w:r>
+      <w:bookmarkStart w:id="0" w:name="_GoBack"/>
+      <w:bookmarkEnd w:id="0"/>
+      <w:r>
+        <w:rPr>
+          <w:rFonts w:ascii="Times New Roman" w:hAnsi="Times New Roman" w:cs="Times New Roman"/>
+          <w:sz w:val="30"/>
+          <w:szCs w:val="30"/>
+          <w:lang w:val="en-US"/>
+        </w:rPr>
+        <w:t xml:space="preserve">which ones are </w:t>
+      </w:r>
+      <w:r>
+        <w:rPr>
+          <w:rFonts w:ascii="Times New Roman" w:hAnsi="Times New Roman" w:cs="Times New Roman"/>
+          <w:sz w:val="30"/>
+          <w:szCs w:val="30"/>
+          <w:lang w:val="en-US"/>
+        </w:rPr>
+        <w:t>i</w:t>
+      </w:r>
+      <w:r>
+        <w:rPr>
+          <w:rFonts w:ascii="Times New Roman" w:hAnsi="Times New Roman" w:cs="Times New Roman"/>
+          <w:sz w:val="30"/>
+          <w:szCs w:val="30"/>
+          <w:lang w:val="en-US"/>
+        </w:rPr>
+        <w:t>n my local area, 10 km at most.</w:t>
+      </w:r>
+    </w:p>
+    <w:p>
+      <w:r>
+        <w:t>Avere la possibilità di a</w:t>
+      </w:r>
+      <w:r>
+        <w:t>ccettare prima l’offerta di favore.</w:t>
+      </w:r>
+    </w:p>
+    <w:p>
+      <w:pPr>
+        <w:rPr>
+          <w:lang w:val="en-GB"/>
+        </w:rPr>
+      </w:pPr>
+      <w:proofErr w:type="spellStart"/>
+      <w:r>
+        <w:rPr>
           <w:b/>
           <w:bCs/>
-          <w:sz w:val="30"/>
-          <w:szCs w:val="30"/>
-          <w:lang w:val="en-US"/>
-        </w:rPr>
-        <w:t>advertiser</w:t>
-      </w:r>
-      <w:r>
-        <w:rPr>
-          <w:rFonts w:ascii="Times New Roman" w:hAnsi="Times New Roman" w:cs="Times New Roman"/>
-          <w:sz w:val="30"/>
-          <w:szCs w:val="30"/>
-          <w:lang w:val="en-US"/>
-        </w:rPr>
-        <w:t xml:space="preserve">, I want to publish ads, so that </w:t>
-      </w:r>
-      <w:r>
-        <w:rPr>
-          <w:rFonts w:ascii="Times New Roman" w:hAnsi="Times New Roman" w:cs="Times New Roman"/>
-          <w:sz w:val="30"/>
-          <w:szCs w:val="30"/>
-          <w:lang w:val="en-US"/>
-        </w:rPr>
-        <w:t xml:space="preserve">I can inform the other users that I </w:t>
+          <w:lang w:val="en-GB"/>
+        </w:rPr>
+        <w:t>Favor</w:t>
+      </w:r>
+      <w:proofErr w:type="spellEnd"/>
+      <w:r>
+        <w:rPr>
+          <w:lang w:val="en-GB"/>
+        </w:rPr>
+        <w:t xml:space="preserve"> = A service that users can request or offer, </w:t>
       </w:r>
       <w:proofErr w:type="gramStart"/>
       <w:r>
         <w:rPr>
-          <w:rFonts w:ascii="Times New Roman" w:hAnsi="Times New Roman" w:cs="Times New Roman"/>
-          <w:sz w:val="30"/>
-          <w:szCs w:val="30"/>
-          <w:lang w:val="en-US"/>
-        </w:rPr>
-        <w:t>need</w:t>
+          <w:lang w:val="en-GB"/>
+        </w:rPr>
+        <w:t>through the use of</w:t>
       </w:r>
       <w:proofErr w:type="gramEnd"/>
       <w:r>
         <w:rPr>
-          <w:rFonts w:ascii="Times New Roman" w:hAnsi="Times New Roman" w:cs="Times New Roman"/>
-          <w:sz w:val="30"/>
-          <w:szCs w:val="30"/>
-          <w:lang w:val="en-US"/>
-        </w:rPr>
-        <w:t xml:space="preserve"> or I can offer a favor.</w:t>
+          <w:lang w:val="en-GB"/>
+        </w:rPr>
+        <w:t xml:space="preserve"> </w:t>
+      </w:r>
+      <w:r>
+        <w:rPr>
+          <w:b/>
+          <w:bCs/>
+          <w:lang w:val="en-GB"/>
+        </w:rPr>
+        <w:t>tokens</w:t>
+      </w:r>
+      <w:r>
+        <w:rPr>
+          <w:lang w:val="en-GB"/>
+        </w:rPr>
+        <w:t xml:space="preserve">. </w:t>
       </w:r>
     </w:p>
     <w:p>
-      <w:r>
-        <w:t>Avere la possibilità di a</w:t>
-      </w:r>
-      <w:r>
-        <w:t>ccettare prima l’offerta di favore.</w:t>
-      </w:r>
-    </w:p>
-    <w:p>
       <w:pPr>
         <w:rPr>
           <w:lang w:val="en-GB"/>
@@ -1022,27 +1156,7 @@
           <w:bCs/>
           <w:lang w:val="en-GB"/>
         </w:rPr>
-        <w:t>Favour</w:t>
-      </w:r>
-      <w:r>
-        <w:rPr>
-          <w:lang w:val="en-GB"/>
-        </w:rPr>
-        <w:t xml:space="preserve"> = A service that users can request or offer, </w:t>
-      </w:r>
-      <w:proofErr w:type="gramStart"/>
-      <w:r>
-        <w:rPr>
-          <w:lang w:val="en-GB"/>
-        </w:rPr>
-        <w:t>through the use of</w:t>
-      </w:r>
-      <w:proofErr w:type="gramEnd"/>
-      <w:r>
-        <w:rPr>
-          <w:lang w:val="en-GB"/>
-        </w:rPr>
-        <w:t xml:space="preserve"> </w:t>
+        <w:t>Token</w:t>
       </w:r>
       <w:r>
         <w:rPr>
@@ -1050,51 +1164,32 @@
           <w:bCs/>
           <w:lang w:val="en-GB"/>
         </w:rPr>
-        <w:t>tokens</w:t>
-      </w:r>
-      <w:r>
-        <w:rPr>
-          <w:lang w:val="en-GB"/>
-        </w:rPr>
-        <w:t xml:space="preserve">. </w:t>
-      </w:r>
-    </w:p>
-    <w:p>
-      <w:pPr>
-        <w:rPr>
-          <w:lang w:val="en-GB"/>
-        </w:rPr>
-      </w:pPr>
+        <w:t xml:space="preserve"> </w:t>
+      </w:r>
+      <w:r>
+        <w:rPr>
+          <w:lang w:val="en-GB"/>
+        </w:rPr>
+        <w:t>= It’s the currency used to exchange</w:t>
+      </w:r>
       <w:r>
         <w:rPr>
           <w:b/>
           <w:bCs/>
           <w:lang w:val="en-GB"/>
         </w:rPr>
-        <w:t>Token</w:t>
-      </w:r>
+        <w:t xml:space="preserve"> </w:t>
+      </w:r>
+      <w:proofErr w:type="spellStart"/>
       <w:r>
         <w:rPr>
           <w:b/>
           <w:bCs/>
           <w:lang w:val="en-GB"/>
         </w:rPr>
-        <w:t xml:space="preserve"> </w:t>
-      </w:r>
-      <w:r>
-        <w:rPr>
-          <w:lang w:val="en-GB"/>
-        </w:rPr>
-        <w:t>= It’s the currency used to exchange</w:t>
-      </w:r>
-      <w:r>
-        <w:rPr>
-          <w:b/>
-          <w:bCs/>
-          <w:lang w:val="en-GB"/>
-        </w:rPr>
-        <w:t xml:space="preserve"> favours</w:t>
-      </w:r>
+        <w:t>favors</w:t>
+      </w:r>
+      <w:proofErr w:type="spellEnd"/>
       <w:r>
         <w:rPr>
           <w:lang w:val="en-GB"/>

--- a/User_Stories_All.docx
+++ b/User_Stories_All.docx
@@ -1,6 +1,6 @@
 
 <file path=word/document.xml><?xml version="1.0" encoding="utf-8"?>
-<w:document xmlns:wpc="http://schemas.microsoft.com/office/word/2010/wordprocessingCanvas" xmlns:cx="http://schemas.microsoft.com/office/drawing/2014/chartex" xmlns:cx1="http://schemas.microsoft.com/office/drawing/2015/9/8/chartex" xmlns:cx2="http://schemas.microsoft.com/office/drawing/2015/10/21/chartex" xmlns:cx3="http://schemas.microsoft.com/office/drawing/2016/5/9/chartex" xmlns:cx4="http://schemas.microsoft.com/office/drawing/2016/5/10/chartex" xmlns:cx5="http://schemas.microsoft.com/office/drawing/2016/5/11/chartex" xmlns:cx6="http://schemas.microsoft.com/office/drawing/2016/5/12/chartex" xmlns:cx7="http://schemas.microsoft.com/office/drawing/2016/5/13/chartex" xmlns:cx8="http://schemas.microsoft.com/office/drawing/2016/5/14/chartex" xmlns:mc="http://schemas.openxmlformats.org/markup-compatibility/2006" xmlns:aink="http://schemas.microsoft.com/office/drawing/2016/ink" xmlns:am3d="http://schemas.microsoft.com/office/drawing/2017/model3d" xmlns:o="urn:schemas-microsoft-com:office:office" xmlns:r="http://schemas.openxmlformats.org/officeDocument/2006/relationships" xmlns:m="http://schemas.openxmlformats.org/officeDocument/2006/math" xmlns:v="urn:schemas-microsoft-com:vml" xmlns:wp14="http://schemas.microsoft.com/office/word/2010/wordprocessingDrawing" xmlns:wp="http://schemas.openxmlformats.org/drawingml/2006/wordprocessingDrawing" xmlns:w10="urn:schemas-microsoft-com:office:word" xmlns:w="http://schemas.openxmlformats.org/wordprocessingml/2006/main" xmlns:w14="http://schemas.microsoft.com/office/word/2010/wordml" xmlns:w15="http://schemas.microsoft.com/office/word/2012/wordml" xmlns:w16cid="http://schemas.microsoft.com/office/word/2016/wordml/cid" xmlns:w16se="http://schemas.microsoft.com/office/word/2015/wordml/symex" xmlns:wpg="http://schemas.microsoft.com/office/word/2010/wordprocessingGroup" xmlns:wpi="http://schemas.microsoft.com/office/word/2010/wordprocessingInk" xmlns:wne="http://schemas.microsoft.com/office/word/2006/wordml" xmlns:wps="http://schemas.microsoft.com/office/word/2010/wordprocessingShape" mc:Ignorable="w14 w15 w16se w16cid wp14">
+<w:document xmlns:wpc="http://schemas.microsoft.com/office/word/2010/wordprocessingCanvas" xmlns:mc="http://schemas.openxmlformats.org/markup-compatibility/2006" xmlns:o="urn:schemas-microsoft-com:office:office" xmlns:r="http://schemas.openxmlformats.org/officeDocument/2006/relationships" xmlns:m="http://schemas.openxmlformats.org/officeDocument/2006/math" xmlns:v="urn:schemas-microsoft-com:vml" xmlns:wp14="http://schemas.microsoft.com/office/word/2010/wordprocessingDrawing" xmlns:wp="http://schemas.openxmlformats.org/drawingml/2006/wordprocessingDrawing" xmlns:w10="urn:schemas-microsoft-com:office:word" xmlns:w="http://schemas.openxmlformats.org/wordprocessingml/2006/main" xmlns:w14="http://schemas.microsoft.com/office/word/2010/wordml" xmlns:w15="http://schemas.microsoft.com/office/word/2012/wordml" xmlns:wpg="http://schemas.microsoft.com/office/word/2010/wordprocessingGroup" xmlns:wpi="http://schemas.microsoft.com/office/word/2010/wordprocessingInk" xmlns:wne="http://schemas.microsoft.com/office/word/2006/wordml" xmlns:wps="http://schemas.microsoft.com/office/word/2010/wordprocessingShape" mc:Ignorable="w14 w15 wp14">
   <w:body>
     <w:p>
       <w:pPr>
@@ -570,27 +570,7 @@
           <w:szCs w:val="30"/>
           <w:lang w:val="en-US"/>
         </w:rPr>
-        <w:t xml:space="preserve"> reading other </w:t>
-      </w:r>
-      <w:proofErr w:type="gramStart"/>
-      <w:r>
-        <w:rPr>
-          <w:rFonts w:ascii="Times New Roman" w:hAnsi="Times New Roman" w:cs="Times New Roman"/>
-          <w:sz w:val="30"/>
-          <w:szCs w:val="30"/>
-          <w:lang w:val="en-US"/>
-        </w:rPr>
-        <w:t>users</w:t>
-      </w:r>
-      <w:proofErr w:type="gramEnd"/>
-      <w:r>
-        <w:rPr>
-          <w:rFonts w:ascii="Times New Roman" w:hAnsi="Times New Roman" w:cs="Times New Roman"/>
-          <w:sz w:val="30"/>
-          <w:szCs w:val="30"/>
-          <w:lang w:val="en-US"/>
-        </w:rPr>
-        <w:t xml:space="preserve"> opinion</w:t>
+        <w:t xml:space="preserve"> reading other users opinion</w:t>
       </w:r>
       <w:r>
         <w:rPr>
@@ -747,27 +727,7 @@
           <w:szCs w:val="30"/>
           <w:lang w:val="en-GB"/>
         </w:rPr>
-        <w:t xml:space="preserve"> user list, so that I can remember who </w:t>
-      </w:r>
-      <w:proofErr w:type="gramStart"/>
-      <w:r>
-        <w:rPr>
-          <w:rFonts w:ascii="Times New Roman" w:hAnsi="Times New Roman" w:cs="Times New Roman"/>
-          <w:sz w:val="30"/>
-          <w:szCs w:val="30"/>
-          <w:lang w:val="en-GB"/>
-        </w:rPr>
-        <w:t>are the best users in my experience</w:t>
-      </w:r>
-      <w:proofErr w:type="gramEnd"/>
-      <w:r>
-        <w:rPr>
-          <w:rFonts w:ascii="Times New Roman" w:hAnsi="Times New Roman" w:cs="Times New Roman"/>
-          <w:sz w:val="30"/>
-          <w:szCs w:val="30"/>
-          <w:lang w:val="en-GB"/>
-        </w:rPr>
-        <w:t xml:space="preserve">; </w:t>
+        <w:t xml:space="preserve"> user list, so that I can remember who are the best users in my experience; </w:t>
       </w:r>
     </w:p>
     <w:p>
@@ -1000,27 +960,7 @@
           <w:szCs w:val="30"/>
           <w:lang w:val="en-US"/>
         </w:rPr>
-        <w:t xml:space="preserve">I can inform the other users that I </w:t>
-      </w:r>
-      <w:proofErr w:type="gramStart"/>
-      <w:r>
-        <w:rPr>
-          <w:rFonts w:ascii="Times New Roman" w:hAnsi="Times New Roman" w:cs="Times New Roman"/>
-          <w:sz w:val="30"/>
-          <w:szCs w:val="30"/>
-          <w:lang w:val="en-US"/>
-        </w:rPr>
-        <w:t>need</w:t>
-      </w:r>
-      <w:proofErr w:type="gramEnd"/>
-      <w:r>
-        <w:rPr>
-          <w:rFonts w:ascii="Times New Roman" w:hAnsi="Times New Roman" w:cs="Times New Roman"/>
-          <w:sz w:val="30"/>
-          <w:szCs w:val="30"/>
-          <w:lang w:val="en-US"/>
-        </w:rPr>
-        <w:t xml:space="preserve"> or I can offer a favor.</w:t>
+        <w:t>I can inform the other users that I need or I can offer a favor.</w:t>
       </w:r>
     </w:p>
     <w:p>
@@ -1055,147 +995,214 @@
         </w:rPr>
         <w:t xml:space="preserve">know </w:t>
       </w:r>
+      <w:r>
+        <w:rPr>
+          <w:rFonts w:ascii="Times New Roman" w:hAnsi="Times New Roman" w:cs="Times New Roman"/>
+          <w:sz w:val="30"/>
+          <w:szCs w:val="30"/>
+          <w:lang w:val="en-US"/>
+        </w:rPr>
+        <w:t xml:space="preserve">which ones are </w:t>
+      </w:r>
+      <w:r>
+        <w:rPr>
+          <w:rFonts w:ascii="Times New Roman" w:hAnsi="Times New Roman" w:cs="Times New Roman"/>
+          <w:sz w:val="30"/>
+          <w:szCs w:val="30"/>
+          <w:lang w:val="en-US"/>
+        </w:rPr>
+        <w:t>i</w:t>
+      </w:r>
+      <w:r>
+        <w:rPr>
+          <w:rFonts w:ascii="Times New Roman" w:hAnsi="Times New Roman" w:cs="Times New Roman"/>
+          <w:sz w:val="30"/>
+          <w:szCs w:val="30"/>
+          <w:lang w:val="en-US"/>
+        </w:rPr>
+        <w:t>n my local area, 10 km at most</w:t>
+      </w:r>
+    </w:p>
+    <w:p>
+      <w:pPr>
+        <w:pStyle w:val="Paragrafoelenco"/>
+        <w:numPr>
+          <w:ilvl w:val="0"/>
+          <w:numId w:val="4"/>
+        </w:numPr>
+        <w:rPr>
+          <w:rFonts w:ascii="Times New Roman" w:hAnsi="Times New Roman" w:cs="Times New Roman"/>
+          <w:sz w:val="30"/>
+          <w:szCs w:val="30"/>
+          <w:lang w:val="en-US"/>
+        </w:rPr>
+      </w:pPr>
+      <w:r>
+        <w:rPr>
+          <w:rFonts w:ascii="Times New Roman" w:hAnsi="Times New Roman" w:cs="Times New Roman"/>
+          <w:sz w:val="30"/>
+          <w:szCs w:val="30"/>
+          <w:lang w:val="en-US"/>
+        </w:rPr>
+        <w:t xml:space="preserve">As a user, I want to filter the search of ads, so that in my search there </w:t>
+      </w:r>
+      <w:proofErr w:type="gramStart"/>
+      <w:r>
+        <w:rPr>
+          <w:rFonts w:ascii="Times New Roman" w:hAnsi="Times New Roman" w:cs="Times New Roman"/>
+          <w:sz w:val="30"/>
+          <w:szCs w:val="30"/>
+          <w:lang w:val="en-US"/>
+        </w:rPr>
+        <w:t>aren’t</w:t>
+      </w:r>
+      <w:proofErr w:type="gramEnd"/>
+      <w:r>
+        <w:rPr>
+          <w:rFonts w:ascii="Times New Roman" w:hAnsi="Times New Roman" w:cs="Times New Roman"/>
+          <w:sz w:val="30"/>
+          <w:szCs w:val="30"/>
+          <w:lang w:val="en-US"/>
+        </w:rPr>
+        <w:t xml:space="preserve"> unwanted results</w:t>
+      </w:r>
+      <w:r>
+        <w:rPr>
+          <w:rFonts w:ascii="Times New Roman" w:hAnsi="Times New Roman" w:cs="Times New Roman"/>
+          <w:sz w:val="30"/>
+          <w:szCs w:val="30"/>
+          <w:lang w:val="en-US"/>
+        </w:rPr>
+        <w:t>.</w:t>
+      </w:r>
+    </w:p>
+    <w:p>
+      <w:r>
+        <w:t>Avere la possibilità di a</w:t>
+      </w:r>
+      <w:r>
+        <w:t>ccettare prima l’offerta di favore.</w:t>
+      </w:r>
+    </w:p>
+    <w:p>
+      <w:pPr>
+        <w:rPr>
+          <w:lang w:val="en-GB"/>
+        </w:rPr>
+      </w:pPr>
+      <w:proofErr w:type="spellStart"/>
+      <w:r>
+        <w:rPr>
+          <w:b/>
+          <w:bCs/>
+          <w:lang w:val="en-GB"/>
+        </w:rPr>
+        <w:t>Favor</w:t>
+      </w:r>
+      <w:proofErr w:type="spellEnd"/>
+      <w:r>
+        <w:rPr>
+          <w:lang w:val="en-GB"/>
+        </w:rPr>
+        <w:t xml:space="preserve"> = A service that users can request or offer, </w:t>
+      </w:r>
+      <w:proofErr w:type="gramStart"/>
+      <w:r>
+        <w:rPr>
+          <w:lang w:val="en-GB"/>
+        </w:rPr>
+        <w:t>through the use of</w:t>
+      </w:r>
+      <w:proofErr w:type="gramEnd"/>
+      <w:r>
+        <w:rPr>
+          <w:lang w:val="en-GB"/>
+        </w:rPr>
+        <w:t xml:space="preserve"> </w:t>
+      </w:r>
+      <w:r>
+        <w:rPr>
+          <w:b/>
+          <w:bCs/>
+          <w:lang w:val="en-GB"/>
+        </w:rPr>
+        <w:t>tokens</w:t>
+      </w:r>
+      <w:r>
+        <w:rPr>
+          <w:lang w:val="en-GB"/>
+        </w:rPr>
+        <w:t xml:space="preserve">. </w:t>
+      </w:r>
+    </w:p>
+    <w:p>
+      <w:pPr>
+        <w:rPr>
+          <w:lang w:val="en-GB"/>
+        </w:rPr>
+      </w:pPr>
+      <w:r>
+        <w:rPr>
+          <w:b/>
+          <w:bCs/>
+          <w:lang w:val="en-GB"/>
+        </w:rPr>
+        <w:t>Token</w:t>
+      </w:r>
+      <w:r>
+        <w:rPr>
+          <w:b/>
+          <w:bCs/>
+          <w:lang w:val="en-GB"/>
+        </w:rPr>
+        <w:t xml:space="preserve"> </w:t>
+      </w:r>
+      <w:r>
+        <w:rPr>
+          <w:lang w:val="en-GB"/>
+        </w:rPr>
+        <w:t>= It’s the currency used to exchange</w:t>
+      </w:r>
+      <w:r>
+        <w:rPr>
+          <w:b/>
+          <w:bCs/>
+          <w:lang w:val="en-GB"/>
+        </w:rPr>
+        <w:t xml:space="preserve"> </w:t>
+      </w:r>
+      <w:proofErr w:type="spellStart"/>
+      <w:r>
+        <w:rPr>
+          <w:b/>
+          <w:bCs/>
+          <w:lang w:val="en-GB"/>
+        </w:rPr>
+        <w:t>favors</w:t>
+      </w:r>
+      <w:proofErr w:type="spellEnd"/>
+      <w:r>
+        <w:rPr>
+          <w:lang w:val="en-GB"/>
+        </w:rPr>
+        <w:t xml:space="preserve"> between the users.</w:t>
+      </w:r>
+    </w:p>
+    <w:p>
+      <w:pPr>
+        <w:rPr>
+          <w:lang w:val="en-GB"/>
+        </w:rPr>
+      </w:pPr>
+    </w:p>
+    <w:p>
+      <w:pPr>
+        <w:rPr>
+          <w:lang w:val="en-GB"/>
+        </w:rPr>
+      </w:pPr>
       <w:bookmarkStart w:id="0" w:name="_GoBack"/>
       <w:bookmarkEnd w:id="0"/>
-      <w:r>
-        <w:rPr>
-          <w:rFonts w:ascii="Times New Roman" w:hAnsi="Times New Roman" w:cs="Times New Roman"/>
-          <w:sz w:val="30"/>
-          <w:szCs w:val="30"/>
-          <w:lang w:val="en-US"/>
-        </w:rPr>
-        <w:t xml:space="preserve">which ones are </w:t>
-      </w:r>
-      <w:r>
-        <w:rPr>
-          <w:rFonts w:ascii="Times New Roman" w:hAnsi="Times New Roman" w:cs="Times New Roman"/>
-          <w:sz w:val="30"/>
-          <w:szCs w:val="30"/>
-          <w:lang w:val="en-US"/>
-        </w:rPr>
-        <w:t>i</w:t>
-      </w:r>
-      <w:r>
-        <w:rPr>
-          <w:rFonts w:ascii="Times New Roman" w:hAnsi="Times New Roman" w:cs="Times New Roman"/>
-          <w:sz w:val="30"/>
-          <w:szCs w:val="30"/>
-          <w:lang w:val="en-US"/>
-        </w:rPr>
-        <w:t>n my local area, 10 km at most.</w:t>
-      </w:r>
-    </w:p>
-    <w:p>
-      <w:r>
-        <w:t>Avere la possibilità di a</w:t>
-      </w:r>
-      <w:r>
-        <w:t>ccettare prima l’offerta di favore.</w:t>
-      </w:r>
-    </w:p>
-    <w:p>
-      <w:pPr>
-        <w:rPr>
-          <w:lang w:val="en-GB"/>
-        </w:rPr>
-      </w:pPr>
-      <w:proofErr w:type="spellStart"/>
-      <w:r>
-        <w:rPr>
-          <w:b/>
-          <w:bCs/>
-          <w:lang w:val="en-GB"/>
-        </w:rPr>
-        <w:t>Favor</w:t>
-      </w:r>
-      <w:proofErr w:type="spellEnd"/>
-      <w:r>
-        <w:rPr>
-          <w:lang w:val="en-GB"/>
-        </w:rPr>
-        <w:t xml:space="preserve"> = A service that users can request or offer, </w:t>
-      </w:r>
-      <w:proofErr w:type="gramStart"/>
-      <w:r>
-        <w:rPr>
-          <w:lang w:val="en-GB"/>
-        </w:rPr>
-        <w:t>through the use of</w:t>
-      </w:r>
-      <w:proofErr w:type="gramEnd"/>
-      <w:r>
-        <w:rPr>
-          <w:lang w:val="en-GB"/>
-        </w:rPr>
-        <w:t xml:space="preserve"> </w:t>
-      </w:r>
-      <w:r>
-        <w:rPr>
-          <w:b/>
-          <w:bCs/>
-          <w:lang w:val="en-GB"/>
-        </w:rPr>
-        <w:t>tokens</w:t>
-      </w:r>
-      <w:r>
-        <w:rPr>
-          <w:lang w:val="en-GB"/>
-        </w:rPr>
-        <w:t xml:space="preserve">. </w:t>
-      </w:r>
-    </w:p>
-    <w:p>
-      <w:pPr>
-        <w:rPr>
-          <w:lang w:val="en-GB"/>
-        </w:rPr>
-      </w:pPr>
-      <w:r>
-        <w:rPr>
-          <w:b/>
-          <w:bCs/>
-          <w:lang w:val="en-GB"/>
-        </w:rPr>
-        <w:t>Token</w:t>
-      </w:r>
-      <w:r>
-        <w:rPr>
-          <w:b/>
-          <w:bCs/>
-          <w:lang w:val="en-GB"/>
-        </w:rPr>
-        <w:t xml:space="preserve"> </w:t>
-      </w:r>
-      <w:r>
-        <w:rPr>
-          <w:lang w:val="en-GB"/>
-        </w:rPr>
-        <w:t>= It’s the currency used to exchange</w:t>
-      </w:r>
-      <w:r>
-        <w:rPr>
-          <w:b/>
-          <w:bCs/>
-          <w:lang w:val="en-GB"/>
-        </w:rPr>
-        <w:t xml:space="preserve"> </w:t>
-      </w:r>
-      <w:proofErr w:type="spellStart"/>
-      <w:r>
-        <w:rPr>
-          <w:b/>
-          <w:bCs/>
-          <w:lang w:val="en-GB"/>
-        </w:rPr>
-        <w:t>favors</w:t>
-      </w:r>
-      <w:proofErr w:type="spellEnd"/>
-      <w:r>
-        <w:rPr>
-          <w:lang w:val="en-GB"/>
-        </w:rPr>
-        <w:t xml:space="preserve"> between the users.</w:t>
-      </w:r>
     </w:p>
     <w:sectPr>
       <w:pgSz w:w="11906" w:h="16838"/>
@@ -1208,7 +1215,7 @@
 </file>
 
 <file path=word/numbering.xml><?xml version="1.0" encoding="utf-8"?>
-<w:numbering xmlns:wpc="http://schemas.microsoft.com/office/word/2010/wordprocessingCanvas" xmlns:cx="http://schemas.microsoft.com/office/drawing/2014/chartex" xmlns:cx1="http://schemas.microsoft.com/office/drawing/2015/9/8/chartex" xmlns:cx2="http://schemas.microsoft.com/office/drawing/2015/10/21/chartex" xmlns:cx3="http://schemas.microsoft.com/office/drawing/2016/5/9/chartex" xmlns:cx4="http://schemas.microsoft.com/office/drawing/2016/5/10/chartex" xmlns:cx5="http://schemas.microsoft.com/office/drawing/2016/5/11/chartex" xmlns:cx6="http://schemas.microsoft.com/office/drawing/2016/5/12/chartex" xmlns:cx7="http://schemas.microsoft.com/office/drawing/2016/5/13/chartex" xmlns:cx8="http://schemas.microsoft.com/office/drawing/2016/5/14/chartex" xmlns:mc="http://schemas.openxmlformats.org/markup-compatibility/2006" xmlns:aink="http://schemas.microsoft.com/office/drawing/2016/ink" xmlns:am3d="http://schemas.microsoft.com/office/drawing/2017/model3d" xmlns:o="urn:schemas-microsoft-com:office:office" xmlns:r="http://schemas.openxmlformats.org/officeDocument/2006/relationships" xmlns:m="http://schemas.openxmlformats.org/officeDocument/2006/math" xmlns:v="urn:schemas-microsoft-com:vml" xmlns:wp14="http://schemas.microsoft.com/office/word/2010/wordprocessingDrawing" xmlns:wp="http://schemas.openxmlformats.org/drawingml/2006/wordprocessingDrawing" xmlns:w10="urn:schemas-microsoft-com:office:word" xmlns:w="http://schemas.openxmlformats.org/wordprocessingml/2006/main" xmlns:w14="http://schemas.microsoft.com/office/word/2010/wordml" xmlns:w15="http://schemas.microsoft.com/office/word/2012/wordml" xmlns:w16cid="http://schemas.microsoft.com/office/word/2016/wordml/cid" xmlns:w16se="http://schemas.microsoft.com/office/word/2015/wordml/symex" xmlns:wpg="http://schemas.microsoft.com/office/word/2010/wordprocessingGroup" xmlns:wpi="http://schemas.microsoft.com/office/word/2010/wordprocessingInk" xmlns:wne="http://schemas.microsoft.com/office/word/2006/wordml" xmlns:wps="http://schemas.microsoft.com/office/word/2010/wordprocessingShape" mc:Ignorable="w14 w15 w16se w16cid wp14">
+<w:numbering xmlns:wpc="http://schemas.microsoft.com/office/word/2010/wordprocessingCanvas" xmlns:mc="http://schemas.openxmlformats.org/markup-compatibility/2006" xmlns:o="urn:schemas-microsoft-com:office:office" xmlns:r="http://schemas.openxmlformats.org/officeDocument/2006/relationships" xmlns:m="http://schemas.openxmlformats.org/officeDocument/2006/math" xmlns:v="urn:schemas-microsoft-com:vml" xmlns:wp14="http://schemas.microsoft.com/office/word/2010/wordprocessingDrawing" xmlns:wp="http://schemas.openxmlformats.org/drawingml/2006/wordprocessingDrawing" xmlns:w10="urn:schemas-microsoft-com:office:word" xmlns:w="http://schemas.openxmlformats.org/wordprocessingml/2006/main" xmlns:w14="http://schemas.microsoft.com/office/word/2010/wordml" xmlns:w15="http://schemas.microsoft.com/office/word/2012/wordml" xmlns:wpg="http://schemas.microsoft.com/office/word/2010/wordprocessingGroup" xmlns:wpi="http://schemas.microsoft.com/office/word/2010/wordprocessingInk" xmlns:wne="http://schemas.microsoft.com/office/word/2006/wordml" xmlns:wps="http://schemas.microsoft.com/office/word/2010/wordprocessingShape" mc:Ignorable="w14 w15 wp14">
   <w:abstractNum w:abstractNumId="0" w15:restartNumberingAfterBreak="0">
     <w:nsid w:val="09AB195C"/>
     <w:multiLevelType w:val="hybridMultilevel"/>
@@ -1721,7 +1728,7 @@
 </file>
 
 <file path=word/styles.xml><?xml version="1.0" encoding="utf-8"?>
-<w:styles xmlns:mc="http://schemas.openxmlformats.org/markup-compatibility/2006" xmlns:r="http://schemas.openxmlformats.org/officeDocument/2006/relationships" xmlns:w="http://schemas.openxmlformats.org/wordprocessingml/2006/main" xmlns:w14="http://schemas.microsoft.com/office/word/2010/wordml" xmlns:w15="http://schemas.microsoft.com/office/word/2012/wordml" xmlns:w16cid="http://schemas.microsoft.com/office/word/2016/wordml/cid" xmlns:w16se="http://schemas.microsoft.com/office/word/2015/wordml/symex" mc:Ignorable="w14 w15 w16se w16cid">
+<w:styles xmlns:mc="http://schemas.openxmlformats.org/markup-compatibility/2006" xmlns:r="http://schemas.openxmlformats.org/officeDocument/2006/relationships" xmlns:w="http://schemas.openxmlformats.org/wordprocessingml/2006/main" xmlns:w14="http://schemas.microsoft.com/office/word/2010/wordml" xmlns:w15="http://schemas.microsoft.com/office/word/2012/wordml" mc:Ignorable="w14 w15">
   <w:docDefaults>
     <w:rPrDefault>
       <w:rPr>
@@ -1737,7 +1744,7 @@
       </w:pPr>
     </w:pPrDefault>
   </w:docDefaults>
-  <w:latentStyles w:defLockedState="0" w:defUIPriority="99" w:defSemiHidden="0" w:defUnhideWhenUsed="0" w:defQFormat="0" w:count="377">
+  <w:latentStyles w:defLockedState="0" w:defUIPriority="99" w:defSemiHidden="0" w:defUnhideWhenUsed="0" w:defQFormat="0" w:count="371">
     <w:lsdException w:name="Normal" w:uiPriority="0" w:qFormat="1"/>
     <w:lsdException w:name="heading 1" w:uiPriority="9" w:qFormat="1"/>
     <w:lsdException w:name="heading 2" w:semiHidden="1" w:uiPriority="9" w:unhideWhenUsed="1" w:qFormat="1"/>
@@ -2109,12 +2116,6 @@
     <w:lsdException w:name="List Table 5 Dark Accent 6" w:uiPriority="50"/>
     <w:lsdException w:name="List Table 6 Colorful Accent 6" w:uiPriority="51"/>
     <w:lsdException w:name="List Table 7 Colorful Accent 6" w:uiPriority="52"/>
-    <w:lsdException w:name="Mention" w:semiHidden="1" w:unhideWhenUsed="1"/>
-    <w:lsdException w:name="Smart Hyperlink" w:semiHidden="1" w:unhideWhenUsed="1"/>
-    <w:lsdException w:name="Hashtag" w:semiHidden="1" w:unhideWhenUsed="1"/>
-    <w:lsdException w:name="Unresolved Mention" w:semiHidden="1" w:unhideWhenUsed="1"/>
-    <w:lsdException w:name="Smart Link" w:semiHidden="1" w:unhideWhenUsed="1"/>
-    <w:lsdException w:name="Smart Link Error" w:semiHidden="1" w:unhideWhenUsed="1"/>
   </w:latentStyles>
   <w:style w:type="paragraph" w:default="1" w:styleId="Normale">
     <w:name w:val="Normal"/>

--- a/User_Stories_All.docx
+++ b/User_Stories_All.docx
@@ -1,6 +1,6 @@
 
 <file path=word/document.xml><?xml version="1.0" encoding="utf-8"?>
-<w:document xmlns:wpc="http://schemas.microsoft.com/office/word/2010/wordprocessingCanvas" xmlns:mc="http://schemas.openxmlformats.org/markup-compatibility/2006" xmlns:o="urn:schemas-microsoft-com:office:office" xmlns:r="http://schemas.openxmlformats.org/officeDocument/2006/relationships" xmlns:m="http://schemas.openxmlformats.org/officeDocument/2006/math" xmlns:v="urn:schemas-microsoft-com:vml" xmlns:wp14="http://schemas.microsoft.com/office/word/2010/wordprocessingDrawing" xmlns:wp="http://schemas.openxmlformats.org/drawingml/2006/wordprocessingDrawing" xmlns:w10="urn:schemas-microsoft-com:office:word" xmlns:w="http://schemas.openxmlformats.org/wordprocessingml/2006/main" xmlns:w14="http://schemas.microsoft.com/office/word/2010/wordml" xmlns:w15="http://schemas.microsoft.com/office/word/2012/wordml" xmlns:wpg="http://schemas.microsoft.com/office/word/2010/wordprocessingGroup" xmlns:wpi="http://schemas.microsoft.com/office/word/2010/wordprocessingInk" xmlns:wne="http://schemas.microsoft.com/office/word/2006/wordml" xmlns:wps="http://schemas.microsoft.com/office/word/2010/wordprocessingShape" mc:Ignorable="w14 w15 wp14">
+<w:document xmlns:wpc="http://schemas.microsoft.com/office/word/2010/wordprocessingCanvas" xmlns:cx="http://schemas.microsoft.com/office/drawing/2014/chartex" xmlns:cx1="http://schemas.microsoft.com/office/drawing/2015/9/8/chartex" xmlns:cx2="http://schemas.microsoft.com/office/drawing/2015/10/21/chartex" xmlns:cx3="http://schemas.microsoft.com/office/drawing/2016/5/9/chartex" xmlns:cx4="http://schemas.microsoft.com/office/drawing/2016/5/10/chartex" xmlns:cx5="http://schemas.microsoft.com/office/drawing/2016/5/11/chartex" xmlns:cx6="http://schemas.microsoft.com/office/drawing/2016/5/12/chartex" xmlns:cx7="http://schemas.microsoft.com/office/drawing/2016/5/13/chartex" xmlns:cx8="http://schemas.microsoft.com/office/drawing/2016/5/14/chartex" xmlns:mc="http://schemas.openxmlformats.org/markup-compatibility/2006" xmlns:aink="http://schemas.microsoft.com/office/drawing/2016/ink" xmlns:am3d="http://schemas.microsoft.com/office/drawing/2017/model3d" xmlns:o="urn:schemas-microsoft-com:office:office" xmlns:r="http://schemas.openxmlformats.org/officeDocument/2006/relationships" xmlns:m="http://schemas.openxmlformats.org/officeDocument/2006/math" xmlns:v="urn:schemas-microsoft-com:vml" xmlns:wp14="http://schemas.microsoft.com/office/word/2010/wordprocessingDrawing" xmlns:wp="http://schemas.openxmlformats.org/drawingml/2006/wordprocessingDrawing" xmlns:w10="urn:schemas-microsoft-com:office:word" xmlns:w="http://schemas.openxmlformats.org/wordprocessingml/2006/main" xmlns:w14="http://schemas.microsoft.com/office/word/2010/wordml" xmlns:w15="http://schemas.microsoft.com/office/word/2012/wordml" xmlns:w16cid="http://schemas.microsoft.com/office/word/2016/wordml/cid" xmlns:w16se="http://schemas.microsoft.com/office/word/2015/wordml/symex" xmlns:wpg="http://schemas.microsoft.com/office/word/2010/wordprocessingGroup" xmlns:wpi="http://schemas.microsoft.com/office/word/2010/wordprocessingInk" xmlns:wne="http://schemas.microsoft.com/office/word/2006/wordml" xmlns:wps="http://schemas.microsoft.com/office/word/2010/wordprocessingShape" mc:Ignorable="w14 w15 w16se w16cid wp14">
   <w:body>
     <w:p>
       <w:pPr>
@@ -172,6 +172,7 @@
         </w:rPr>
         <w:t xml:space="preserve"> a </w:t>
       </w:r>
+      <w:proofErr w:type="spellStart"/>
       <w:r>
         <w:rPr>
           <w:rFonts w:ascii="Times New Roman" w:hAnsi="Times New Roman" w:cs="Times New Roman"/>
@@ -181,8 +182,9 @@
           <w:szCs w:val="30"/>
           <w:lang w:val="en-GB"/>
         </w:rPr>
-        <w:t>favour</w:t>
-      </w:r>
+        <w:t>favor</w:t>
+      </w:r>
+      <w:proofErr w:type="spellEnd"/>
       <w:r>
         <w:rPr>
           <w:rFonts w:ascii="Times New Roman" w:hAnsi="Times New Roman" w:cs="Times New Roman"/>
@@ -570,7 +572,7 @@
           <w:szCs w:val="30"/>
           <w:lang w:val="en-US"/>
         </w:rPr>
-        <w:t xml:space="preserve"> reading other users opinion</w:t>
+        <w:t xml:space="preserve"> reading other opinion</w:t>
       </w:r>
       <w:r>
         <w:rPr>
@@ -727,7 +729,18 @@
           <w:szCs w:val="30"/>
           <w:lang w:val="en-GB"/>
         </w:rPr>
-        <w:t xml:space="preserve"> user list, so that I can remember who are the best users in my experience; </w:t>
+        <w:t xml:space="preserve"> user lis</w:t>
+      </w:r>
+      <w:bookmarkStart w:id="0" w:name="_GoBack"/>
+      <w:bookmarkEnd w:id="0"/>
+      <w:r>
+        <w:rPr>
+          <w:rFonts w:ascii="Times New Roman" w:hAnsi="Times New Roman" w:cs="Times New Roman"/>
+          <w:sz w:val="30"/>
+          <w:szCs w:val="30"/>
+          <w:lang w:val="en-GB"/>
+        </w:rPr>
+        <w:t xml:space="preserve">t, so that I can remember who are the best users in my experience; </w:t>
       </w:r>
     </w:p>
     <w:p>
@@ -1044,27 +1057,7 @@
           <w:szCs w:val="30"/>
           <w:lang w:val="en-US"/>
         </w:rPr>
-        <w:t xml:space="preserve">As a user, I want to filter the search of ads, so that in my search there </w:t>
-      </w:r>
-      <w:proofErr w:type="gramStart"/>
-      <w:r>
-        <w:rPr>
-          <w:rFonts w:ascii="Times New Roman" w:hAnsi="Times New Roman" w:cs="Times New Roman"/>
-          <w:sz w:val="30"/>
-          <w:szCs w:val="30"/>
-          <w:lang w:val="en-US"/>
-        </w:rPr>
-        <w:t>aren’t</w:t>
-      </w:r>
-      <w:proofErr w:type="gramEnd"/>
-      <w:r>
-        <w:rPr>
-          <w:rFonts w:ascii="Times New Roman" w:hAnsi="Times New Roman" w:cs="Times New Roman"/>
-          <w:sz w:val="30"/>
-          <w:szCs w:val="30"/>
-          <w:lang w:val="en-US"/>
-        </w:rPr>
-        <w:t xml:space="preserve"> unwanted results</w:t>
+        <w:t>As a user, I want to filter the search of ads, so that in my search there aren’t unwanted results</w:t>
       </w:r>
       <w:r>
         <w:rPr>
@@ -1165,27 +1158,80 @@
       </w:r>
       <w:r>
         <w:rPr>
+          <w:lang w:val="en-GB"/>
+        </w:rPr>
+        <w:t xml:space="preserve"> </w:t>
+      </w:r>
+      <w:r>
+        <w:rPr>
+          <w:lang w:val="en-GB"/>
+        </w:rPr>
+        <w:t>services</w:t>
+      </w:r>
+      <w:r>
+        <w:rPr>
+          <w:lang w:val="en-GB"/>
+        </w:rPr>
+        <w:t xml:space="preserve"> between the users.</w:t>
+      </w:r>
+    </w:p>
+    <w:p>
+      <w:pPr>
+        <w:rPr>
+          <w:lang w:val="en-GB"/>
+        </w:rPr>
+      </w:pPr>
+      <w:r>
+        <w:rPr>
+          <w:rFonts w:cstheme="minorHAnsi"/>
           <w:b/>
           <w:bCs/>
-          <w:lang w:val="en-GB"/>
-        </w:rPr>
-        <w:t xml:space="preserve"> </w:t>
-      </w:r>
-      <w:proofErr w:type="spellStart"/>
-      <w:r>
-        <w:rPr>
+          <w:lang w:val="en-US"/>
+        </w:rPr>
+        <w:t>A</w:t>
+      </w:r>
+      <w:r>
+        <w:rPr>
+          <w:rFonts w:cstheme="minorHAnsi"/>
           <w:b/>
           <w:bCs/>
-          <w:lang w:val="en-GB"/>
-        </w:rPr>
-        <w:t>favors</w:t>
-      </w:r>
-      <w:proofErr w:type="spellEnd"/>
-      <w:r>
-        <w:rPr>
-          <w:lang w:val="en-GB"/>
-        </w:rPr>
-        <w:t xml:space="preserve"> between the users.</w:t>
+          <w:lang w:val="en-US"/>
+        </w:rPr>
+        <w:t>dvertise</w:t>
+      </w:r>
+      <w:r>
+        <w:rPr>
+          <w:rFonts w:ascii="Calibri" w:hAnsi="Calibri" w:cs="Calibri"/>
+          <w:b/>
+          <w:bCs/>
+          <w:lang w:val="en-US"/>
+        </w:rPr>
+        <w:t>r</w:t>
+      </w:r>
+      <w:r>
+        <w:rPr>
+          <w:rFonts w:ascii="Calibri" w:hAnsi="Calibri" w:cs="Calibri"/>
+          <w:b/>
+          <w:bCs/>
+          <w:lang w:val="en-US"/>
+        </w:rPr>
+        <w:t xml:space="preserve"> </w:t>
+      </w:r>
+      <w:r>
+        <w:rPr>
+          <w:rFonts w:ascii="Calibri" w:hAnsi="Calibri" w:cs="Calibri"/>
+          <w:lang w:val="en-US"/>
+        </w:rPr>
+        <w:t>= The user that request or offer a service.</w:t>
+      </w:r>
+      <w:r>
+        <w:rPr>
+          <w:rFonts w:ascii="Times New Roman" w:hAnsi="Times New Roman" w:cs="Times New Roman"/>
+          <w:sz w:val="30"/>
+          <w:szCs w:val="30"/>
+          <w:lang w:val="en-US"/>
+        </w:rPr>
+        <w:t xml:space="preserve">  </w:t>
       </w:r>
     </w:p>
     <w:p>
@@ -1201,8 +1247,6 @@
           <w:lang w:val="en-GB"/>
         </w:rPr>
       </w:pPr>
-      <w:bookmarkStart w:id="0" w:name="_GoBack"/>
-      <w:bookmarkEnd w:id="0"/>
     </w:p>
     <w:sectPr>
       <w:pgSz w:w="11906" w:h="16838"/>
@@ -1215,7 +1259,7 @@
 </file>
 
 <file path=word/numbering.xml><?xml version="1.0" encoding="utf-8"?>
-<w:numbering xmlns:wpc="http://schemas.microsoft.com/office/word/2010/wordprocessingCanvas" xmlns:mc="http://schemas.openxmlformats.org/markup-compatibility/2006" xmlns:o="urn:schemas-microsoft-com:office:office" xmlns:r="http://schemas.openxmlformats.org/officeDocument/2006/relationships" xmlns:m="http://schemas.openxmlformats.org/officeDocument/2006/math" xmlns:v="urn:schemas-microsoft-com:vml" xmlns:wp14="http://schemas.microsoft.com/office/word/2010/wordprocessingDrawing" xmlns:wp="http://schemas.openxmlformats.org/drawingml/2006/wordprocessingDrawing" xmlns:w10="urn:schemas-microsoft-com:office:word" xmlns:w="http://schemas.openxmlformats.org/wordprocessingml/2006/main" xmlns:w14="http://schemas.microsoft.com/office/word/2010/wordml" xmlns:w15="http://schemas.microsoft.com/office/word/2012/wordml" xmlns:wpg="http://schemas.microsoft.com/office/word/2010/wordprocessingGroup" xmlns:wpi="http://schemas.microsoft.com/office/word/2010/wordprocessingInk" xmlns:wne="http://schemas.microsoft.com/office/word/2006/wordml" xmlns:wps="http://schemas.microsoft.com/office/word/2010/wordprocessingShape" mc:Ignorable="w14 w15 wp14">
+<w:numbering xmlns:wpc="http://schemas.microsoft.com/office/word/2010/wordprocessingCanvas" xmlns:cx="http://schemas.microsoft.com/office/drawing/2014/chartex" xmlns:cx1="http://schemas.microsoft.com/office/drawing/2015/9/8/chartex" xmlns:cx2="http://schemas.microsoft.com/office/drawing/2015/10/21/chartex" xmlns:cx3="http://schemas.microsoft.com/office/drawing/2016/5/9/chartex" xmlns:cx4="http://schemas.microsoft.com/office/drawing/2016/5/10/chartex" xmlns:cx5="http://schemas.microsoft.com/office/drawing/2016/5/11/chartex" xmlns:cx6="http://schemas.microsoft.com/office/drawing/2016/5/12/chartex" xmlns:cx7="http://schemas.microsoft.com/office/drawing/2016/5/13/chartex" xmlns:cx8="http://schemas.microsoft.com/office/drawing/2016/5/14/chartex" xmlns:mc="http://schemas.openxmlformats.org/markup-compatibility/2006" xmlns:aink="http://schemas.microsoft.com/office/drawing/2016/ink" xmlns:am3d="http://schemas.microsoft.com/office/drawing/2017/model3d" xmlns:o="urn:schemas-microsoft-com:office:office" xmlns:r="http://schemas.openxmlformats.org/officeDocument/2006/relationships" xmlns:m="http://schemas.openxmlformats.org/officeDocument/2006/math" xmlns:v="urn:schemas-microsoft-com:vml" xmlns:wp14="http://schemas.microsoft.com/office/word/2010/wordprocessingDrawing" xmlns:wp="http://schemas.openxmlformats.org/drawingml/2006/wordprocessingDrawing" xmlns:w10="urn:schemas-microsoft-com:office:word" xmlns:w="http://schemas.openxmlformats.org/wordprocessingml/2006/main" xmlns:w14="http://schemas.microsoft.com/office/word/2010/wordml" xmlns:w15="http://schemas.microsoft.com/office/word/2012/wordml" xmlns:w16cid="http://schemas.microsoft.com/office/word/2016/wordml/cid" xmlns:w16se="http://schemas.microsoft.com/office/word/2015/wordml/symex" xmlns:wpg="http://schemas.microsoft.com/office/word/2010/wordprocessingGroup" xmlns:wpi="http://schemas.microsoft.com/office/word/2010/wordprocessingInk" xmlns:wne="http://schemas.microsoft.com/office/word/2006/wordml" xmlns:wps="http://schemas.microsoft.com/office/word/2010/wordprocessingShape" mc:Ignorable="w14 w15 w16se w16cid wp14">
   <w:abstractNum w:abstractNumId="0" w15:restartNumberingAfterBreak="0">
     <w:nsid w:val="09AB195C"/>
     <w:multiLevelType w:val="hybridMultilevel"/>
@@ -1728,7 +1772,7 @@
 </file>
 
 <file path=word/styles.xml><?xml version="1.0" encoding="utf-8"?>
-<w:styles xmlns:mc="http://schemas.openxmlformats.org/markup-compatibility/2006" xmlns:r="http://schemas.openxmlformats.org/officeDocument/2006/relationships" xmlns:w="http://schemas.openxmlformats.org/wordprocessingml/2006/main" xmlns:w14="http://schemas.microsoft.com/office/word/2010/wordml" xmlns:w15="http://schemas.microsoft.com/office/word/2012/wordml" mc:Ignorable="w14 w15">
+<w:styles xmlns:mc="http://schemas.openxmlformats.org/markup-compatibility/2006" xmlns:r="http://schemas.openxmlformats.org/officeDocument/2006/relationships" xmlns:w="http://schemas.openxmlformats.org/wordprocessingml/2006/main" xmlns:w14="http://schemas.microsoft.com/office/word/2010/wordml" xmlns:w15="http://schemas.microsoft.com/office/word/2012/wordml" xmlns:w16cid="http://schemas.microsoft.com/office/word/2016/wordml/cid" xmlns:w16se="http://schemas.microsoft.com/office/word/2015/wordml/symex" mc:Ignorable="w14 w15 w16se w16cid">
   <w:docDefaults>
     <w:rPrDefault>
       <w:rPr>
@@ -1744,7 +1788,7 @@
       </w:pPr>
     </w:pPrDefault>
   </w:docDefaults>
-  <w:latentStyles w:defLockedState="0" w:defUIPriority="99" w:defSemiHidden="0" w:defUnhideWhenUsed="0" w:defQFormat="0" w:count="371">
+  <w:latentStyles w:defLockedState="0" w:defUIPriority="99" w:defSemiHidden="0" w:defUnhideWhenUsed="0" w:defQFormat="0" w:count="377">
     <w:lsdException w:name="Normal" w:uiPriority="0" w:qFormat="1"/>
     <w:lsdException w:name="heading 1" w:uiPriority="9" w:qFormat="1"/>
     <w:lsdException w:name="heading 2" w:semiHidden="1" w:uiPriority="9" w:unhideWhenUsed="1" w:qFormat="1"/>
@@ -1892,11 +1936,8 @@
     <w:lsdException w:name="Table 3D effects 3" w:semiHidden="1" w:unhideWhenUsed="1"/>
     <w:lsdException w:name="Table Contemporary" w:semiHidden="1" w:unhideWhenUsed="1"/>
     <w:lsdException w:name="Table Elegant" w:semiHidden="1" w:unhideWhenUsed="1"/>
-    <w:lsdException w:name="Table Professional" w:semiHidden="1" w:unhideWhenUsed="1"/>
     <w:lsdException w:name="Table Subtle 1" w:semiHidden="1" w:unhideWhenUsed="1"/>
     <w:lsdException w:name="Table Subtle 2" w:semiHidden="1" w:unhideWhenUsed="1"/>
-    <w:lsdException w:name="Table Web 1" w:semiHidden="1" w:unhideWhenUsed="1"/>
-    <w:lsdException w:name="Table Web 2" w:semiHidden="1" w:unhideWhenUsed="1"/>
     <w:lsdException w:name="Table Web 3" w:semiHidden="1" w:unhideWhenUsed="1"/>
     <w:lsdException w:name="Balloon Text" w:semiHidden="1" w:unhideWhenUsed="1"/>
     <w:lsdException w:name="Table Grid" w:uiPriority="39"/>
@@ -2116,6 +2157,12 @@
     <w:lsdException w:name="List Table 5 Dark Accent 6" w:uiPriority="50"/>
     <w:lsdException w:name="List Table 6 Colorful Accent 6" w:uiPriority="51"/>
     <w:lsdException w:name="List Table 7 Colorful Accent 6" w:uiPriority="52"/>
+    <w:lsdException w:name="Mention" w:semiHidden="1" w:unhideWhenUsed="1"/>
+    <w:lsdException w:name="Smart Hyperlink" w:semiHidden="1" w:unhideWhenUsed="1"/>
+    <w:lsdException w:name="Hashtag" w:semiHidden="1" w:unhideWhenUsed="1"/>
+    <w:lsdException w:name="Unresolved Mention" w:semiHidden="1" w:unhideWhenUsed="1"/>
+    <w:lsdException w:name="Smart Link" w:semiHidden="1" w:unhideWhenUsed="1"/>
+    <w:lsdException w:name="Smart Link Error" w:semiHidden="1" w:unhideWhenUsed="1"/>
   </w:latentStyles>
   <w:style w:type="paragraph" w:default="1" w:styleId="Normale">
     <w:name w:val="Normal"/>

--- a/User_Stories_All.docx
+++ b/User_Stories_All.docx
@@ -729,18 +729,7 @@
           <w:szCs w:val="30"/>
           <w:lang w:val="en-GB"/>
         </w:rPr>
-        <w:t xml:space="preserve"> user lis</w:t>
-      </w:r>
-      <w:bookmarkStart w:id="0" w:name="_GoBack"/>
-      <w:bookmarkEnd w:id="0"/>
-      <w:r>
-        <w:rPr>
-          <w:rFonts w:ascii="Times New Roman" w:hAnsi="Times New Roman" w:cs="Times New Roman"/>
-          <w:sz w:val="30"/>
-          <w:szCs w:val="30"/>
-          <w:lang w:val="en-GB"/>
-        </w:rPr>
-        <w:t xml:space="preserve">t, so that I can remember who are the best users in my experience; </w:t>
+        <w:t xml:space="preserve"> user list, so that I can remember who are the best users in my experience; </w:t>
       </w:r>
     </w:p>
     <w:p>
@@ -920,7 +909,7 @@
           <w:szCs w:val="30"/>
           <w:lang w:val="en-US"/>
         </w:rPr>
-        <w:t xml:space="preserve"> the users with a bad behavior.</w:t>
+        <w:t xml:space="preserve"> the users with bad behavior.</w:t>
       </w:r>
     </w:p>
     <w:p>
@@ -1181,6 +1170,7 @@
           <w:lang w:val="en-GB"/>
         </w:rPr>
       </w:pPr>
+      <w:bookmarkStart w:id="0" w:name="_GoBack"/>
       <w:r>
         <w:rPr>
           <w:rFonts w:cstheme="minorHAnsi"/>
@@ -1234,13 +1224,7 @@
         <w:t xml:space="preserve">  </w:t>
       </w:r>
     </w:p>
-    <w:p>
-      <w:pPr>
-        <w:rPr>
-          <w:lang w:val="en-GB"/>
-        </w:rPr>
-      </w:pPr>
-    </w:p>
+    <w:bookmarkEnd w:id="0"/>
     <w:p>
       <w:pPr>
         <w:rPr>
